--- a/Padierna Informe Técnico CIIC 2019 v6.docx
+++ b/Padierna Informe Técnico CIIC 2019 v6.docx
@@ -1070,6 +1070,9 @@
       <w:pPr>
         <w:jc w:val="both"/>
         <w:rPr>
+          <w:rFonts w:ascii="Arial" w:hAnsi="Arial" w:cs="Arial"/>
+          <w:color w:val="1F4E79" w:themeColor="accent1" w:themeShade="80"/>
+          <w:sz w:val="22"/>
           <w:lang w:val="es-MX"/>
         </w:rPr>
       </w:pPr>
@@ -1229,7 +1232,7 @@
           <w:sz w:val="22"/>
           <w:lang w:val="es-MX"/>
         </w:rPr>
-        <w:t xml:space="preserve">Evidencia </w:t>
+        <w:t>Evidencia</w:t>
       </w:r>
       <w:r>
         <w:rPr>
@@ -1240,7 +1243,7 @@
           <w:sz w:val="22"/>
           <w:lang w:val="es-MX"/>
         </w:rPr>
-        <w:t>1</w:t>
+        <w:t>_</w:t>
       </w:r>
       <w:r>
         <w:rPr>
@@ -1251,6 +1254,17 @@
           <w:sz w:val="22"/>
           <w:lang w:val="es-MX"/>
         </w:rPr>
+        <w:t>1</w:t>
+      </w:r>
+      <w:r>
+        <w:rPr>
+          <w:rFonts w:ascii="Arial" w:hAnsi="Arial" w:cs="Arial"/>
+          <w:b/>
+          <w:bCs/>
+          <w:color w:val="1F4E79" w:themeColor="accent1" w:themeShade="80"/>
+          <w:sz w:val="22"/>
+          <w:lang w:val="es-MX"/>
+        </w:rPr>
         <w:t>_manuscrito.pdf</w:t>
       </w:r>
       <w:r>
@@ -1262,6 +1276,52 @@
         </w:rPr>
         <w:t>”</w:t>
       </w:r>
+      <w:r>
+        <w:rPr>
+          <w:rFonts w:ascii="Arial" w:hAnsi="Arial" w:cs="Arial"/>
+          <w:color w:val="1F4E79" w:themeColor="accent1" w:themeShade="80"/>
+          <w:sz w:val="22"/>
+          <w:lang w:val="es-MX"/>
+        </w:rPr>
+        <w:t xml:space="preserve">, </w:t>
+      </w:r>
+      <w:hyperlink r:id="rId8" w:history="1">
+        <w:r>
+          <w:rPr>
+            <w:rStyle w:val="Hipervnculo"/>
+            <w:rFonts w:ascii="Arial" w:hAnsi="Arial" w:cs="Arial"/>
+            <w:sz w:val="22"/>
+            <w:lang w:val="es-MX"/>
+          </w:rPr>
+          <w:t>https://github.com/padiernacarlos/CIIC-232-2019/blob/master/Evidencia_1_manuscri</w:t>
+        </w:r>
+        <w:r>
+          <w:rPr>
+            <w:rStyle w:val="Hipervnculo"/>
+            <w:rFonts w:ascii="Arial" w:hAnsi="Arial" w:cs="Arial"/>
+            <w:sz w:val="22"/>
+            <w:lang w:val="es-MX"/>
+          </w:rPr>
+          <w:t>t</w:t>
+        </w:r>
+        <w:r>
+          <w:rPr>
+            <w:rStyle w:val="Hipervnculo"/>
+            <w:rFonts w:ascii="Arial" w:hAnsi="Arial" w:cs="Arial"/>
+            <w:sz w:val="22"/>
+            <w:lang w:val="es-MX"/>
+          </w:rPr>
+          <w:t>o.pdf</w:t>
+        </w:r>
+      </w:hyperlink>
+    </w:p>
+    <w:p>
+      <w:pPr>
+        <w:jc w:val="both"/>
+        <w:rPr>
+          <w:lang w:val="es-MX"/>
+        </w:rPr>
+      </w:pPr>
     </w:p>
     <w:p>
       <w:pPr>
@@ -1371,121 +1431,136 @@
           <w:color w:val="1F4E79" w:themeColor="accent1" w:themeShade="80"/>
           <w:lang w:val="es-MX"/>
         </w:rPr>
-        <w:t xml:space="preserve"> 5X artículos del estado del arte sobre técnicas de inteligencia computacional aplicadas a la solución de problemas en biomedicina. </w:t>
-      </w:r>
-      <w:r>
-        <w:rPr>
-          <w:color w:val="1F4E79" w:themeColor="accent1" w:themeShade="80"/>
-          <w:lang w:val="es-MX"/>
-        </w:rPr>
-        <w:t>También contiene</w:t>
-      </w:r>
-      <w:r>
-        <w:rPr>
-          <w:color w:val="1F4E79" w:themeColor="accent1" w:themeShade="80"/>
-          <w:lang w:val="es-MX"/>
-        </w:rPr>
-        <w:t xml:space="preserve"> 3 </w:t>
-      </w:r>
-      <w:r>
-        <w:rPr>
-          <w:color w:val="1F4E79" w:themeColor="accent1" w:themeShade="80"/>
-          <w:lang w:val="es-MX"/>
-        </w:rPr>
-        <w:t>bancos</w:t>
-      </w:r>
-      <w:r>
-        <w:rPr>
-          <w:color w:val="1F4E79" w:themeColor="accent1" w:themeShade="80"/>
-          <w:lang w:val="es-MX"/>
-        </w:rPr>
-        <w:t xml:space="preserve"> de imágenes biomédicas, un</w:t>
-      </w:r>
-      <w:r>
-        <w:rPr>
-          <w:color w:val="1F4E79" w:themeColor="accent1" w:themeShade="80"/>
-          <w:lang w:val="es-MX"/>
-        </w:rPr>
-        <w:t>o</w:t>
-      </w:r>
-      <w:r>
-        <w:rPr>
-          <w:color w:val="1F4E79" w:themeColor="accent1" w:themeShade="80"/>
-          <w:lang w:val="es-MX"/>
-        </w:rPr>
-        <w:t xml:space="preserve"> de señales ABR y 15 bases de datos con problemas de clasificación</w:t>
-      </w:r>
-      <w:r>
-        <w:rPr>
-          <w:color w:val="1F4E79" w:themeColor="accent1" w:themeShade="80"/>
-          <w:lang w:val="es-MX"/>
-        </w:rPr>
-        <w:t xml:space="preserve">. </w:t>
-      </w:r>
-      <w:r>
-        <w:rPr>
-          <w:color w:val="1F4E79" w:themeColor="accent1" w:themeShade="80"/>
-          <w:lang w:val="es-MX"/>
-        </w:rPr>
-        <w:t>2</w:t>
-      </w:r>
-      <w:r>
-        <w:rPr>
-          <w:color w:val="1F4E79" w:themeColor="accent1" w:themeShade="80"/>
-          <w:lang w:val="es-MX"/>
-        </w:rPr>
-        <w:t xml:space="preserve"> de los </w:t>
-      </w:r>
-      <w:r>
-        <w:rPr>
-          <w:color w:val="1F4E79" w:themeColor="accent1" w:themeShade="80"/>
-          <w:lang w:val="es-MX"/>
-        </w:rPr>
-        <w:t>bancos</w:t>
-      </w:r>
-      <w:r>
-        <w:rPr>
-          <w:color w:val="1F4E79" w:themeColor="accent1" w:themeShade="80"/>
-          <w:lang w:val="es-MX"/>
-        </w:rPr>
-        <w:t xml:space="preserve"> de imágenes fueron adquiridos por participantes del proyecto, el resto fue seleccionado de diversos repositorios públicos.</w:t>
-      </w:r>
-      <w:r>
-        <w:rPr>
-          <w:color w:val="1F4E79" w:themeColor="accent1" w:themeShade="80"/>
-          <w:lang w:val="es-MX"/>
-        </w:rPr>
         <w:t xml:space="preserve"> </w:t>
-      </w:r>
-      <w:r>
-        <w:rPr>
-          <w:rFonts w:ascii="Arial" w:hAnsi="Arial" w:cs="Arial"/>
-          <w:color w:val="1F4E79" w:themeColor="accent1" w:themeShade="80"/>
-          <w:sz w:val="22"/>
-          <w:lang w:val="es-MX"/>
-        </w:rPr>
-        <w:t>Su evidencia se encuentra en el documento “Evidencia</w:t>
-      </w:r>
-      <w:r>
-        <w:rPr>
-          <w:rFonts w:ascii="Arial" w:hAnsi="Arial" w:cs="Arial"/>
-          <w:color w:val="1F4E79" w:themeColor="accent1" w:themeShade="80"/>
-          <w:sz w:val="22"/>
-          <w:lang w:val="es-MX"/>
-        </w:rPr>
-        <w:t xml:space="preserve"> </w:t>
-      </w:r>
-      <w:r>
-        <w:rPr>
-          <w:rFonts w:ascii="Arial" w:hAnsi="Arial" w:cs="Arial"/>
-          <w:color w:val="1F4E79" w:themeColor="accent1" w:themeShade="80"/>
-          <w:sz w:val="22"/>
-          <w:lang w:val="es-MX"/>
-        </w:rPr>
-        <w:t>5</w:t>
       </w:r>
       <w:bookmarkStart w:id="0" w:name="_GoBack"/>
       <w:bookmarkEnd w:id="0"/>
+      <w:r>
+        <w:rPr>
+          <w:color w:val="1F4E79" w:themeColor="accent1" w:themeShade="80"/>
+          <w:highlight w:val="yellow"/>
+          <w:lang w:val="es-MX"/>
+        </w:rPr>
+        <w:t>5X</w:t>
+      </w:r>
+      <w:r>
+        <w:rPr>
+          <w:color w:val="1F4E79" w:themeColor="accent1" w:themeShade="80"/>
+          <w:lang w:val="es-MX"/>
+        </w:rPr>
+        <w:t xml:space="preserve"> artículos del estado del arte sobre técnicas de inteligencia computacional aplicadas a la solución de problemas en biomedicina. </w:t>
+      </w:r>
+      <w:r>
+        <w:rPr>
+          <w:color w:val="1F4E79" w:themeColor="accent1" w:themeShade="80"/>
+          <w:lang w:val="es-MX"/>
+        </w:rPr>
+        <w:t>También contiene</w:t>
+      </w:r>
+      <w:r>
+        <w:rPr>
+          <w:color w:val="1F4E79" w:themeColor="accent1" w:themeShade="80"/>
+          <w:lang w:val="es-MX"/>
+        </w:rPr>
+        <w:t xml:space="preserve"> 3 </w:t>
+      </w:r>
+      <w:r>
+        <w:rPr>
+          <w:color w:val="1F4E79" w:themeColor="accent1" w:themeShade="80"/>
+          <w:lang w:val="es-MX"/>
+        </w:rPr>
+        <w:t>bancos</w:t>
+      </w:r>
+      <w:r>
+        <w:rPr>
+          <w:color w:val="1F4E79" w:themeColor="accent1" w:themeShade="80"/>
+          <w:lang w:val="es-MX"/>
+        </w:rPr>
+        <w:t xml:space="preserve"> de imágenes biomédicas, un</w:t>
+      </w:r>
+      <w:r>
+        <w:rPr>
+          <w:color w:val="1F4E79" w:themeColor="accent1" w:themeShade="80"/>
+          <w:lang w:val="es-MX"/>
+        </w:rPr>
+        <w:t>o</w:t>
+      </w:r>
+      <w:r>
+        <w:rPr>
+          <w:color w:val="1F4E79" w:themeColor="accent1" w:themeShade="80"/>
+          <w:lang w:val="es-MX"/>
+        </w:rPr>
+        <w:t xml:space="preserve"> de señales ABR y 15 bases de datos con problemas de clasificación</w:t>
+      </w:r>
+      <w:r>
+        <w:rPr>
+          <w:color w:val="1F4E79" w:themeColor="accent1" w:themeShade="80"/>
+          <w:lang w:val="es-MX"/>
+        </w:rPr>
+        <w:t xml:space="preserve">. </w:t>
+      </w:r>
+      <w:r>
+        <w:rPr>
+          <w:color w:val="1F4E79" w:themeColor="accent1" w:themeShade="80"/>
+          <w:lang w:val="es-MX"/>
+        </w:rPr>
+        <w:t>2</w:t>
+      </w:r>
+      <w:r>
+        <w:rPr>
+          <w:color w:val="1F4E79" w:themeColor="accent1" w:themeShade="80"/>
+          <w:lang w:val="es-MX"/>
+        </w:rPr>
+        <w:t xml:space="preserve"> de los </w:t>
+      </w:r>
+      <w:r>
+        <w:rPr>
+          <w:color w:val="1F4E79" w:themeColor="accent1" w:themeShade="80"/>
+          <w:lang w:val="es-MX"/>
+        </w:rPr>
+        <w:t>bancos</w:t>
+      </w:r>
+      <w:r>
+        <w:rPr>
+          <w:color w:val="1F4E79" w:themeColor="accent1" w:themeShade="80"/>
+          <w:lang w:val="es-MX"/>
+        </w:rPr>
+        <w:t xml:space="preserve"> de imágenes fueron adquiridos por participantes del proyecto, el resto fue seleccionado de diversos repositorios públicos.</w:t>
+      </w:r>
+      <w:r>
+        <w:rPr>
+          <w:color w:val="1F4E79" w:themeColor="accent1" w:themeShade="80"/>
+          <w:lang w:val="es-MX"/>
+        </w:rPr>
+        <w:t xml:space="preserve"> </w:t>
+      </w:r>
+      <w:r>
+        <w:rPr>
+          <w:rFonts w:ascii="Arial" w:hAnsi="Arial" w:cs="Arial"/>
+          <w:color w:val="1F4E79" w:themeColor="accent1" w:themeShade="80"/>
+          <w:sz w:val="22"/>
+          <w:lang w:val="es-MX"/>
+        </w:rPr>
+        <w:t>Su evidencia se encuentra en el documento “Evidencia</w:t>
+      </w:r>
+      <w:r>
+        <w:rPr>
+          <w:rFonts w:ascii="Arial" w:hAnsi="Arial" w:cs="Arial"/>
+          <w:color w:val="1F4E79" w:themeColor="accent1" w:themeShade="80"/>
+          <w:sz w:val="22"/>
+          <w:lang w:val="es-MX"/>
+        </w:rPr>
+        <w:t xml:space="preserve"> </w:t>
+      </w:r>
+      <w:r>
+        <w:rPr>
+          <w:rFonts w:ascii="Arial" w:hAnsi="Arial" w:cs="Arial"/>
+          <w:color w:val="1F4E79" w:themeColor="accent1" w:themeShade="80"/>
+          <w:sz w:val="22"/>
+          <w:lang w:val="es-MX"/>
+        </w:rPr>
+        <w:t>5</w:t>
+      </w:r>
       <w:r>
         <w:rPr>
           <w:rFonts w:ascii="Arial" w:hAnsi="Arial" w:cs="Arial"/>
@@ -7347,8 +7422,8 @@
       </w:r>
     </w:p>
     <w:sectPr>
-      <w:headerReference w:type="default" r:id="rId8"/>
-      <w:footerReference w:type="default" r:id="rId9"/>
+      <w:headerReference w:type="default" r:id="rId9"/>
+      <w:footerReference w:type="default" r:id="rId10"/>
       <w:pgSz w:w="12240" w:h="15840"/>
       <w:pgMar w:top="0" w:right="1325" w:bottom="1440" w:left="1134" w:header="708" w:footer="737" w:gutter="0"/>
       <w:cols w:space="708"/>
@@ -8715,11 +8790,34 @@
     <w:name w:val="Hyperlink"/>
     <w:basedOn w:val="Fuentedeprrafopredeter"/>
     <w:uiPriority w:val="99"/>
-    <w:semiHidden/>
     <w:unhideWhenUsed/>
     <w:rsid w:val="00596938"/>
     <w:rPr>
       <w:color w:val="0000FF"/>
+      <w:u w:val="single"/>
+    </w:rPr>
+  </w:style>
+  <w:style w:type="character" w:styleId="Mencinsinresolver">
+    <w:name w:val="Unresolved Mention"/>
+    <w:basedOn w:val="Fuentedeprrafopredeter"/>
+    <w:uiPriority w:val="99"/>
+    <w:semiHidden/>
+    <w:unhideWhenUsed/>
+    <w:rsid w:val="005E3CC0"/>
+    <w:rPr>
+      <w:color w:val="605E5C"/>
+      <w:shd w:val="clear" w:color="auto" w:fill="E1DFDD"/>
+    </w:rPr>
+  </w:style>
+  <w:style w:type="character" w:styleId="Hipervnculovisitado">
+    <w:name w:val="FollowedHyperlink"/>
+    <w:basedOn w:val="Fuentedeprrafopredeter"/>
+    <w:uiPriority w:val="99"/>
+    <w:semiHidden/>
+    <w:unhideWhenUsed/>
+    <w:rsid w:val="005E3CC0"/>
+    <w:rPr>
+      <w:color w:val="954F72" w:themeColor="followedHyperlink"/>
       <w:u w:val="single"/>
     </w:rPr>
   </w:style>
@@ -9469,7 +9567,7 @@
 </file>
 
 <file path=customXml/itemProps1.xml><?xml version="1.0" encoding="utf-8"?>
-<ds:datastoreItem xmlns:ds="http://schemas.openxmlformats.org/officeDocument/2006/customXml" ds:itemID="{5FD3B690-7B44-449D-BCAD-0A5ABE90E39F}">
+<ds:datastoreItem xmlns:ds="http://schemas.openxmlformats.org/officeDocument/2006/customXml" ds:itemID="{DD1AFE8F-B4EB-45A1-BA02-0BA2F9EE78F1}">
   <ds:schemaRefs>
     <ds:schemaRef ds:uri="http://schemas.openxmlformats.org/officeDocument/2006/bibliography"/>
   </ds:schemaRefs>

--- a/Padierna Informe Técnico CIIC 2019 v6.docx
+++ b/Padierna Informe Técnico CIIC 2019 v6.docx
@@ -1433,170 +1433,188 @@
         </w:rPr>
         <w:t xml:space="preserve"> </w:t>
       </w:r>
+      <w:r>
+        <w:rPr>
+          <w:color w:val="1F4E79" w:themeColor="accent1" w:themeShade="80"/>
+          <w:highlight w:val="yellow"/>
+          <w:lang w:val="es-MX"/>
+        </w:rPr>
+        <w:t>5X</w:t>
+      </w:r>
+      <w:r>
+        <w:rPr>
+          <w:color w:val="1F4E79" w:themeColor="accent1" w:themeShade="80"/>
+          <w:lang w:val="es-MX"/>
+        </w:rPr>
+        <w:t xml:space="preserve"> artículos del estado del arte sobre técnicas de inteligencia computacional aplicadas a la solución de problemas en biomedicina. </w:t>
+      </w:r>
+      <w:r>
+        <w:rPr>
+          <w:color w:val="1F4E79" w:themeColor="accent1" w:themeShade="80"/>
+          <w:lang w:val="es-MX"/>
+        </w:rPr>
+        <w:t>También contiene</w:t>
+      </w:r>
+      <w:r>
+        <w:rPr>
+          <w:color w:val="1F4E79" w:themeColor="accent1" w:themeShade="80"/>
+          <w:lang w:val="es-MX"/>
+        </w:rPr>
+        <w:t xml:space="preserve"> 3 </w:t>
+      </w:r>
+      <w:r>
+        <w:rPr>
+          <w:color w:val="1F4E79" w:themeColor="accent1" w:themeShade="80"/>
+          <w:lang w:val="es-MX"/>
+        </w:rPr>
+        <w:t>bancos</w:t>
+      </w:r>
+      <w:r>
+        <w:rPr>
+          <w:color w:val="1F4E79" w:themeColor="accent1" w:themeShade="80"/>
+          <w:lang w:val="es-MX"/>
+        </w:rPr>
+        <w:t xml:space="preserve"> de imágenes biomédicas, un</w:t>
+      </w:r>
+      <w:r>
+        <w:rPr>
+          <w:color w:val="1F4E79" w:themeColor="accent1" w:themeShade="80"/>
+          <w:lang w:val="es-MX"/>
+        </w:rPr>
+        <w:t>o</w:t>
+      </w:r>
+      <w:r>
+        <w:rPr>
+          <w:color w:val="1F4E79" w:themeColor="accent1" w:themeShade="80"/>
+          <w:lang w:val="es-MX"/>
+        </w:rPr>
+        <w:t xml:space="preserve"> de señales ABR y 15 bases de datos con problemas de clasificación</w:t>
+      </w:r>
+      <w:r>
+        <w:rPr>
+          <w:color w:val="1F4E79" w:themeColor="accent1" w:themeShade="80"/>
+          <w:lang w:val="es-MX"/>
+        </w:rPr>
+        <w:t xml:space="preserve">. </w:t>
+      </w:r>
+      <w:r>
+        <w:rPr>
+          <w:color w:val="1F4E79" w:themeColor="accent1" w:themeShade="80"/>
+          <w:lang w:val="es-MX"/>
+        </w:rPr>
+        <w:t>2</w:t>
+      </w:r>
+      <w:r>
+        <w:rPr>
+          <w:color w:val="1F4E79" w:themeColor="accent1" w:themeShade="80"/>
+          <w:lang w:val="es-MX"/>
+        </w:rPr>
+        <w:t xml:space="preserve"> de los </w:t>
+      </w:r>
+      <w:r>
+        <w:rPr>
+          <w:color w:val="1F4E79" w:themeColor="accent1" w:themeShade="80"/>
+          <w:lang w:val="es-MX"/>
+        </w:rPr>
+        <w:t>bancos</w:t>
+      </w:r>
+      <w:r>
+        <w:rPr>
+          <w:color w:val="1F4E79" w:themeColor="accent1" w:themeShade="80"/>
+          <w:lang w:val="es-MX"/>
+        </w:rPr>
+        <w:t xml:space="preserve"> de imágenes fueron adquiridos por participantes del proyecto, el resto fue seleccionado de diversos repositorios públicos.</w:t>
+      </w:r>
+      <w:r>
+        <w:rPr>
+          <w:color w:val="1F4E79" w:themeColor="accent1" w:themeShade="80"/>
+          <w:lang w:val="es-MX"/>
+        </w:rPr>
+        <w:t xml:space="preserve"> </w:t>
+      </w:r>
+      <w:r>
+        <w:rPr>
+          <w:rFonts w:ascii="Arial" w:hAnsi="Arial" w:cs="Arial"/>
+          <w:color w:val="1F4E79" w:themeColor="accent1" w:themeShade="80"/>
+          <w:sz w:val="22"/>
+          <w:lang w:val="es-MX"/>
+        </w:rPr>
+        <w:t>Su evidencia se encuentra en el documento “Evidencia</w:t>
+      </w:r>
+      <w:r>
+        <w:rPr>
+          <w:rFonts w:ascii="Arial" w:hAnsi="Arial" w:cs="Arial"/>
+          <w:color w:val="1F4E79" w:themeColor="accent1" w:themeShade="80"/>
+          <w:sz w:val="22"/>
+          <w:lang w:val="es-MX"/>
+        </w:rPr>
+        <w:t xml:space="preserve"> </w:t>
+      </w:r>
+      <w:r>
+        <w:rPr>
+          <w:rFonts w:ascii="Arial" w:hAnsi="Arial" w:cs="Arial"/>
+          <w:color w:val="1F4E79" w:themeColor="accent1" w:themeShade="80"/>
+          <w:sz w:val="22"/>
+          <w:lang w:val="es-MX"/>
+        </w:rPr>
+        <w:t>5</w:t>
+      </w:r>
+      <w:r>
+        <w:rPr>
+          <w:rFonts w:ascii="Arial" w:hAnsi="Arial" w:cs="Arial"/>
+          <w:color w:val="1F4E79" w:themeColor="accent1" w:themeShade="80"/>
+          <w:sz w:val="22"/>
+          <w:lang w:val="es-MX"/>
+        </w:rPr>
+        <w:t>_</w:t>
+      </w:r>
+      <w:r>
+        <w:rPr>
+          <w:rFonts w:ascii="Arial" w:hAnsi="Arial" w:cs="Arial"/>
+          <w:color w:val="1F4E79" w:themeColor="accent1" w:themeShade="80"/>
+          <w:sz w:val="22"/>
+          <w:lang w:val="es-MX"/>
+        </w:rPr>
+        <w:t>base conocimiento</w:t>
+      </w:r>
+      <w:r>
+        <w:rPr>
+          <w:rFonts w:ascii="Arial" w:hAnsi="Arial" w:cs="Arial"/>
+          <w:color w:val="1F4E79" w:themeColor="accent1" w:themeShade="80"/>
+          <w:sz w:val="22"/>
+          <w:lang w:val="es-MX"/>
+        </w:rPr>
+        <w:t>.pdf</w:t>
+      </w:r>
+      <w:r>
+        <w:rPr>
+          <w:rFonts w:ascii="Arial" w:hAnsi="Arial" w:cs="Arial"/>
+          <w:color w:val="1F4E79" w:themeColor="accent1" w:themeShade="80"/>
+          <w:sz w:val="22"/>
+          <w:lang w:val="es-MX"/>
+        </w:rPr>
+        <w:t>”</w:t>
+      </w:r>
+      <w:r>
+        <w:rPr>
+          <w:rFonts w:ascii="Arial" w:hAnsi="Arial" w:cs="Arial"/>
+          <w:color w:val="1F4E79" w:themeColor="accent1" w:themeShade="80"/>
+          <w:sz w:val="22"/>
+          <w:lang w:val="es-MX"/>
+        </w:rPr>
+        <w:t xml:space="preserve"> y las imágenes, señales y bases de datos se encuentra en </w:t>
+      </w:r>
+      <w:r>
+        <w:rPr>
+          <w:rFonts w:ascii="Arial" w:hAnsi="Arial" w:cs="Arial"/>
+          <w:color w:val="1F4E79" w:themeColor="accent1" w:themeShade="80"/>
+          <w:sz w:val="22"/>
+          <w:lang w:val="es-MX"/>
+        </w:rPr>
+        <w:t>https://github.com/padiernacarlos/CIIC-232-2019/tree/master/Base_de_Conocimiento</w:t>
+      </w:r>
       <w:bookmarkStart w:id="0" w:name="_GoBack"/>
       <w:bookmarkEnd w:id="0"/>
-      <w:r>
-        <w:rPr>
-          <w:color w:val="1F4E79" w:themeColor="accent1" w:themeShade="80"/>
-          <w:highlight w:val="yellow"/>
-          <w:lang w:val="es-MX"/>
-        </w:rPr>
-        <w:t>5X</w:t>
-      </w:r>
-      <w:r>
-        <w:rPr>
-          <w:color w:val="1F4E79" w:themeColor="accent1" w:themeShade="80"/>
-          <w:lang w:val="es-MX"/>
-        </w:rPr>
-        <w:t xml:space="preserve"> artículos del estado del arte sobre técnicas de inteligencia computacional aplicadas a la solución de problemas en biomedicina. </w:t>
-      </w:r>
-      <w:r>
-        <w:rPr>
-          <w:color w:val="1F4E79" w:themeColor="accent1" w:themeShade="80"/>
-          <w:lang w:val="es-MX"/>
-        </w:rPr>
-        <w:t>También contiene</w:t>
-      </w:r>
-      <w:r>
-        <w:rPr>
-          <w:color w:val="1F4E79" w:themeColor="accent1" w:themeShade="80"/>
-          <w:lang w:val="es-MX"/>
-        </w:rPr>
-        <w:t xml:space="preserve"> 3 </w:t>
-      </w:r>
-      <w:r>
-        <w:rPr>
-          <w:color w:val="1F4E79" w:themeColor="accent1" w:themeShade="80"/>
-          <w:lang w:val="es-MX"/>
-        </w:rPr>
-        <w:t>bancos</w:t>
-      </w:r>
-      <w:r>
-        <w:rPr>
-          <w:color w:val="1F4E79" w:themeColor="accent1" w:themeShade="80"/>
-          <w:lang w:val="es-MX"/>
-        </w:rPr>
-        <w:t xml:space="preserve"> de imágenes biomédicas, un</w:t>
-      </w:r>
-      <w:r>
-        <w:rPr>
-          <w:color w:val="1F4E79" w:themeColor="accent1" w:themeShade="80"/>
-          <w:lang w:val="es-MX"/>
-        </w:rPr>
-        <w:t>o</w:t>
-      </w:r>
-      <w:r>
-        <w:rPr>
-          <w:color w:val="1F4E79" w:themeColor="accent1" w:themeShade="80"/>
-          <w:lang w:val="es-MX"/>
-        </w:rPr>
-        <w:t xml:space="preserve"> de señales ABR y 15 bases de datos con problemas de clasificación</w:t>
-      </w:r>
-      <w:r>
-        <w:rPr>
-          <w:color w:val="1F4E79" w:themeColor="accent1" w:themeShade="80"/>
-          <w:lang w:val="es-MX"/>
-        </w:rPr>
-        <w:t xml:space="preserve">. </w:t>
-      </w:r>
-      <w:r>
-        <w:rPr>
-          <w:color w:val="1F4E79" w:themeColor="accent1" w:themeShade="80"/>
-          <w:lang w:val="es-MX"/>
-        </w:rPr>
-        <w:t>2</w:t>
-      </w:r>
-      <w:r>
-        <w:rPr>
-          <w:color w:val="1F4E79" w:themeColor="accent1" w:themeShade="80"/>
-          <w:lang w:val="es-MX"/>
-        </w:rPr>
-        <w:t xml:space="preserve"> de los </w:t>
-      </w:r>
-      <w:r>
-        <w:rPr>
-          <w:color w:val="1F4E79" w:themeColor="accent1" w:themeShade="80"/>
-          <w:lang w:val="es-MX"/>
-        </w:rPr>
-        <w:t>bancos</w:t>
-      </w:r>
-      <w:r>
-        <w:rPr>
-          <w:color w:val="1F4E79" w:themeColor="accent1" w:themeShade="80"/>
-          <w:lang w:val="es-MX"/>
-        </w:rPr>
-        <w:t xml:space="preserve"> de imágenes fueron adquiridos por participantes del proyecto, el resto fue seleccionado de diversos repositorios públicos.</w:t>
-      </w:r>
-      <w:r>
-        <w:rPr>
-          <w:color w:val="1F4E79" w:themeColor="accent1" w:themeShade="80"/>
-          <w:lang w:val="es-MX"/>
-        </w:rPr>
-        <w:t xml:space="preserve"> </w:t>
-      </w:r>
-      <w:r>
-        <w:rPr>
-          <w:rFonts w:ascii="Arial" w:hAnsi="Arial" w:cs="Arial"/>
-          <w:color w:val="1F4E79" w:themeColor="accent1" w:themeShade="80"/>
-          <w:sz w:val="22"/>
-          <w:lang w:val="es-MX"/>
-        </w:rPr>
-        <w:t>Su evidencia se encuentra en el documento “Evidencia</w:t>
-      </w:r>
-      <w:r>
-        <w:rPr>
-          <w:rFonts w:ascii="Arial" w:hAnsi="Arial" w:cs="Arial"/>
-          <w:color w:val="1F4E79" w:themeColor="accent1" w:themeShade="80"/>
-          <w:sz w:val="22"/>
-          <w:lang w:val="es-MX"/>
-        </w:rPr>
-        <w:t xml:space="preserve"> </w:t>
-      </w:r>
-      <w:r>
-        <w:rPr>
-          <w:rFonts w:ascii="Arial" w:hAnsi="Arial" w:cs="Arial"/>
-          <w:color w:val="1F4E79" w:themeColor="accent1" w:themeShade="80"/>
-          <w:sz w:val="22"/>
-          <w:lang w:val="es-MX"/>
-        </w:rPr>
-        <w:t>5</w:t>
-      </w:r>
-      <w:r>
-        <w:rPr>
-          <w:rFonts w:ascii="Arial" w:hAnsi="Arial" w:cs="Arial"/>
-          <w:color w:val="1F4E79" w:themeColor="accent1" w:themeShade="80"/>
-          <w:sz w:val="22"/>
-          <w:lang w:val="es-MX"/>
-        </w:rPr>
-        <w:t>_</w:t>
-      </w:r>
-      <w:r>
-        <w:rPr>
-          <w:rFonts w:ascii="Arial" w:hAnsi="Arial" w:cs="Arial"/>
-          <w:color w:val="1F4E79" w:themeColor="accent1" w:themeShade="80"/>
-          <w:sz w:val="22"/>
-          <w:lang w:val="es-MX"/>
-        </w:rPr>
-        <w:t>base conocimiento</w:t>
-      </w:r>
-      <w:r>
-        <w:rPr>
-          <w:rFonts w:ascii="Arial" w:hAnsi="Arial" w:cs="Arial"/>
-          <w:color w:val="1F4E79" w:themeColor="accent1" w:themeShade="80"/>
-          <w:sz w:val="22"/>
-          <w:lang w:val="es-MX"/>
-        </w:rPr>
-        <w:t>.pdf</w:t>
-      </w:r>
-      <w:r>
-        <w:rPr>
-          <w:rFonts w:ascii="Arial" w:hAnsi="Arial" w:cs="Arial"/>
-          <w:color w:val="1F4E79" w:themeColor="accent1" w:themeShade="80"/>
-          <w:sz w:val="22"/>
-          <w:lang w:val="es-MX"/>
-        </w:rPr>
-        <w:t>”</w:t>
-      </w:r>
     </w:p>
     <w:p>
       <w:pPr>
@@ -9567,7 +9585,7 @@
 </file>
 
 <file path=customXml/itemProps1.xml><?xml version="1.0" encoding="utf-8"?>
-<ds:datastoreItem xmlns:ds="http://schemas.openxmlformats.org/officeDocument/2006/customXml" ds:itemID="{DD1AFE8F-B4EB-45A1-BA02-0BA2F9EE78F1}">
+<ds:datastoreItem xmlns:ds="http://schemas.openxmlformats.org/officeDocument/2006/customXml" ds:itemID="{CB8CB578-5187-4DC9-96D4-9A84D09BE723}">
   <ds:schemaRefs>
     <ds:schemaRef ds:uri="http://schemas.openxmlformats.org/officeDocument/2006/bibliography"/>
   </ds:schemaRefs>

--- a/Padierna Informe Técnico CIIC 2019 v6.docx
+++ b/Padierna Informe Técnico CIIC 2019 v6.docx
@@ -1293,7 +1293,18 @@
             <w:sz w:val="22"/>
             <w:lang w:val="es-MX"/>
           </w:rPr>
-          <w:t>https://github.com/padiernacarlos/CIIC-232-2019/blob/master/Evidencia_1_manuscri</w:t>
+          <w:t>https://github.com/padiernacarlos/CIIC-232-2019/blob/master/Evidencia_1_manuscr</w:t>
+        </w:r>
+        <w:bookmarkStart w:id="0" w:name="_GoBack"/>
+        <w:bookmarkEnd w:id="0"/>
+        <w:r>
+          <w:rPr>
+            <w:rStyle w:val="Hipervnculo"/>
+            <w:rFonts w:ascii="Arial" w:hAnsi="Arial" w:cs="Arial"/>
+            <w:sz w:val="22"/>
+            <w:lang w:val="es-MX"/>
+          </w:rPr>
+          <w:t>i</w:t>
         </w:r>
         <w:r>
           <w:rPr>
@@ -1398,6 +1409,9 @@
       <w:pPr>
         <w:jc w:val="both"/>
         <w:rPr>
+          <w:rFonts w:ascii="Arial" w:hAnsi="Arial" w:cs="Arial"/>
+          <w:color w:val="1F4E79" w:themeColor="accent1" w:themeShade="80"/>
+          <w:sz w:val="22"/>
           <w:lang w:val="es-MX"/>
         </w:rPr>
       </w:pPr>
@@ -1431,103 +1445,106 @@
           <w:color w:val="1F4E79" w:themeColor="accent1" w:themeShade="80"/>
           <w:lang w:val="es-MX"/>
         </w:rPr>
+        <w:t xml:space="preserve"> artículos del estado del arte sobre técnicas de inteligencia computacional aplicadas a la solución de problemas en biomedicina. </w:t>
+      </w:r>
+      <w:r>
+        <w:rPr>
+          <w:color w:val="1F4E79" w:themeColor="accent1" w:themeShade="80"/>
+          <w:lang w:val="es-MX"/>
+        </w:rPr>
+        <w:t>También contiene</w:t>
+      </w:r>
+      <w:r>
+        <w:rPr>
+          <w:color w:val="1F4E79" w:themeColor="accent1" w:themeShade="80"/>
+          <w:lang w:val="es-MX"/>
+        </w:rPr>
+        <w:t xml:space="preserve"> 3 </w:t>
+      </w:r>
+      <w:r>
+        <w:rPr>
+          <w:color w:val="1F4E79" w:themeColor="accent1" w:themeShade="80"/>
+          <w:lang w:val="es-MX"/>
+        </w:rPr>
+        <w:t>bancos</w:t>
+      </w:r>
+      <w:r>
+        <w:rPr>
+          <w:color w:val="1F4E79" w:themeColor="accent1" w:themeShade="80"/>
+          <w:lang w:val="es-MX"/>
+        </w:rPr>
+        <w:t xml:space="preserve"> de imágenes biomédicas, un</w:t>
+      </w:r>
+      <w:r>
+        <w:rPr>
+          <w:color w:val="1F4E79" w:themeColor="accent1" w:themeShade="80"/>
+          <w:lang w:val="es-MX"/>
+        </w:rPr>
+        <w:t>o</w:t>
+      </w:r>
+      <w:r>
+        <w:rPr>
+          <w:color w:val="1F4E79" w:themeColor="accent1" w:themeShade="80"/>
+          <w:lang w:val="es-MX"/>
+        </w:rPr>
+        <w:t xml:space="preserve"> de señales ABR y 15 bases de datos con problemas de clasificación</w:t>
+      </w:r>
+      <w:r>
+        <w:rPr>
+          <w:color w:val="1F4E79" w:themeColor="accent1" w:themeShade="80"/>
+          <w:lang w:val="es-MX"/>
+        </w:rPr>
+        <w:t xml:space="preserve">. </w:t>
+      </w:r>
+      <w:r>
+        <w:rPr>
+          <w:color w:val="1F4E79" w:themeColor="accent1" w:themeShade="80"/>
+          <w:lang w:val="es-MX"/>
+        </w:rPr>
+        <w:t>2</w:t>
+      </w:r>
+      <w:r>
+        <w:rPr>
+          <w:color w:val="1F4E79" w:themeColor="accent1" w:themeShade="80"/>
+          <w:lang w:val="es-MX"/>
+        </w:rPr>
+        <w:t xml:space="preserve"> de los </w:t>
+      </w:r>
+      <w:r>
+        <w:rPr>
+          <w:color w:val="1F4E79" w:themeColor="accent1" w:themeShade="80"/>
+          <w:lang w:val="es-MX"/>
+        </w:rPr>
+        <w:t>bancos</w:t>
+      </w:r>
+      <w:r>
+        <w:rPr>
+          <w:color w:val="1F4E79" w:themeColor="accent1" w:themeShade="80"/>
+          <w:lang w:val="es-MX"/>
+        </w:rPr>
+        <w:t xml:space="preserve"> de imágenes fueron adquiridos por participantes del proyecto, el resto fue seleccionado de diversos repositorios públicos.</w:t>
+      </w:r>
+      <w:r>
+        <w:rPr>
+          <w:color w:val="1F4E79" w:themeColor="accent1" w:themeShade="80"/>
+          <w:lang w:val="es-MX"/>
+        </w:rPr>
         <w:t xml:space="preserve"> </w:t>
       </w:r>
       <w:r>
         <w:rPr>
-          <w:color w:val="1F4E79" w:themeColor="accent1" w:themeShade="80"/>
-          <w:highlight w:val="yellow"/>
-          <w:lang w:val="es-MX"/>
-        </w:rPr>
-        <w:t>5X</w:t>
-      </w:r>
-      <w:r>
-        <w:rPr>
-          <w:color w:val="1F4E79" w:themeColor="accent1" w:themeShade="80"/>
-          <w:lang w:val="es-MX"/>
-        </w:rPr>
-        <w:t xml:space="preserve"> artículos del estado del arte sobre técnicas de inteligencia computacional aplicadas a la solución de problemas en biomedicina. </w:t>
-      </w:r>
-      <w:r>
-        <w:rPr>
-          <w:color w:val="1F4E79" w:themeColor="accent1" w:themeShade="80"/>
-          <w:lang w:val="es-MX"/>
-        </w:rPr>
-        <w:t>También contiene</w:t>
-      </w:r>
-      <w:r>
-        <w:rPr>
-          <w:color w:val="1F4E79" w:themeColor="accent1" w:themeShade="80"/>
-          <w:lang w:val="es-MX"/>
-        </w:rPr>
-        <w:t xml:space="preserve"> 3 </w:t>
-      </w:r>
-      <w:r>
-        <w:rPr>
-          <w:color w:val="1F4E79" w:themeColor="accent1" w:themeShade="80"/>
-          <w:lang w:val="es-MX"/>
-        </w:rPr>
-        <w:t>bancos</w:t>
-      </w:r>
-      <w:r>
-        <w:rPr>
-          <w:color w:val="1F4E79" w:themeColor="accent1" w:themeShade="80"/>
-          <w:lang w:val="es-MX"/>
-        </w:rPr>
-        <w:t xml:space="preserve"> de imágenes biomédicas, un</w:t>
-      </w:r>
-      <w:r>
-        <w:rPr>
-          <w:color w:val="1F4E79" w:themeColor="accent1" w:themeShade="80"/>
-          <w:lang w:val="es-MX"/>
-        </w:rPr>
-        <w:t>o</w:t>
-      </w:r>
-      <w:r>
-        <w:rPr>
-          <w:color w:val="1F4E79" w:themeColor="accent1" w:themeShade="80"/>
-          <w:lang w:val="es-MX"/>
-        </w:rPr>
-        <w:t xml:space="preserve"> de señales ABR y 15 bases de datos con problemas de clasificación</w:t>
-      </w:r>
-      <w:r>
-        <w:rPr>
-          <w:color w:val="1F4E79" w:themeColor="accent1" w:themeShade="80"/>
-          <w:lang w:val="es-MX"/>
-        </w:rPr>
-        <w:t xml:space="preserve">. </w:t>
-      </w:r>
-      <w:r>
-        <w:rPr>
-          <w:color w:val="1F4E79" w:themeColor="accent1" w:themeShade="80"/>
-          <w:lang w:val="es-MX"/>
-        </w:rPr>
-        <w:t>2</w:t>
-      </w:r>
-      <w:r>
-        <w:rPr>
-          <w:color w:val="1F4E79" w:themeColor="accent1" w:themeShade="80"/>
-          <w:lang w:val="es-MX"/>
-        </w:rPr>
-        <w:t xml:space="preserve"> de los </w:t>
-      </w:r>
-      <w:r>
-        <w:rPr>
-          <w:color w:val="1F4E79" w:themeColor="accent1" w:themeShade="80"/>
-          <w:lang w:val="es-MX"/>
-        </w:rPr>
-        <w:t>bancos</w:t>
-      </w:r>
-      <w:r>
-        <w:rPr>
-          <w:color w:val="1F4E79" w:themeColor="accent1" w:themeShade="80"/>
-          <w:lang w:val="es-MX"/>
-        </w:rPr>
-        <w:t xml:space="preserve"> de imágenes fueron adquiridos por participantes del proyecto, el resto fue seleccionado de diversos repositorios públicos.</w:t>
-      </w:r>
-      <w:r>
-        <w:rPr>
-          <w:color w:val="1F4E79" w:themeColor="accent1" w:themeShade="80"/>
+          <w:rFonts w:ascii="Arial" w:hAnsi="Arial" w:cs="Arial"/>
+          <w:color w:val="1F4E79" w:themeColor="accent1" w:themeShade="80"/>
+          <w:sz w:val="22"/>
+          <w:lang w:val="es-MX"/>
+        </w:rPr>
+        <w:t>Su evidencia se encuentra en el documento “Evidencia</w:t>
+      </w:r>
+      <w:r>
+        <w:rPr>
+          <w:rFonts w:ascii="Arial" w:hAnsi="Arial" w:cs="Arial"/>
+          <w:color w:val="1F4E79" w:themeColor="accent1" w:themeShade="80"/>
+          <w:sz w:val="22"/>
           <w:lang w:val="es-MX"/>
         </w:rPr>
         <w:t xml:space="preserve"> </w:t>
@@ -1539,24 +1556,6 @@
           <w:sz w:val="22"/>
           <w:lang w:val="es-MX"/>
         </w:rPr>
-        <w:t>Su evidencia se encuentra en el documento “Evidencia</w:t>
-      </w:r>
-      <w:r>
-        <w:rPr>
-          <w:rFonts w:ascii="Arial" w:hAnsi="Arial" w:cs="Arial"/>
-          <w:color w:val="1F4E79" w:themeColor="accent1" w:themeShade="80"/>
-          <w:sz w:val="22"/>
-          <w:lang w:val="es-MX"/>
-        </w:rPr>
-        <w:t xml:space="preserve"> </w:t>
-      </w:r>
-      <w:r>
-        <w:rPr>
-          <w:rFonts w:ascii="Arial" w:hAnsi="Arial" w:cs="Arial"/>
-          <w:color w:val="1F4E79" w:themeColor="accent1" w:themeShade="80"/>
-          <w:sz w:val="22"/>
-          <w:lang w:val="es-MX"/>
-        </w:rPr>
         <w:t>5</w:t>
       </w:r>
       <w:r>
@@ -1604,17 +1603,43 @@
         </w:rPr>
         <w:t xml:space="preserve"> y las imágenes, señales y bases de datos se encuentra en </w:t>
       </w:r>
-      <w:r>
-        <w:rPr>
-          <w:rFonts w:ascii="Arial" w:hAnsi="Arial" w:cs="Arial"/>
-          <w:color w:val="1F4E79" w:themeColor="accent1" w:themeShade="80"/>
-          <w:sz w:val="22"/>
-          <w:lang w:val="es-MX"/>
-        </w:rPr>
-        <w:t>https://github.com/padiernacarlos/CIIC-232-2019/tree/master/Base_de_Conocimiento</w:t>
-      </w:r>
-      <w:bookmarkStart w:id="0" w:name="_GoBack"/>
-      <w:bookmarkEnd w:id="0"/>
+      <w:hyperlink r:id="rId9" w:history="1">
+        <w:r>
+          <w:rPr>
+            <w:rStyle w:val="Hipervnculo"/>
+            <w:rFonts w:ascii="Arial" w:hAnsi="Arial" w:cs="Arial"/>
+            <w:sz w:val="22"/>
+            <w:lang w:val="es-MX"/>
+          </w:rPr>
+          <w:t>https://github.com/padiernacarlos/CIIC-232-2019/tree/master/Base_</w:t>
+        </w:r>
+        <w:r>
+          <w:rPr>
+            <w:rStyle w:val="Hipervnculo"/>
+            <w:rFonts w:ascii="Arial" w:hAnsi="Arial" w:cs="Arial"/>
+            <w:sz w:val="22"/>
+            <w:lang w:val="es-MX"/>
+          </w:rPr>
+          <w:t>d</w:t>
+        </w:r>
+        <w:r>
+          <w:rPr>
+            <w:rStyle w:val="Hipervnculo"/>
+            <w:rFonts w:ascii="Arial" w:hAnsi="Arial" w:cs="Arial"/>
+            <w:sz w:val="22"/>
+            <w:lang w:val="es-MX"/>
+          </w:rPr>
+          <w:t>e_Conocimiento</w:t>
+        </w:r>
+      </w:hyperlink>
+    </w:p>
+    <w:p>
+      <w:pPr>
+        <w:jc w:val="both"/>
+        <w:rPr>
+          <w:lang w:val="es-MX"/>
+        </w:rPr>
+      </w:pPr>
     </w:p>
     <w:p>
       <w:pPr>
@@ -7440,8 +7465,8 @@
       </w:r>
     </w:p>
     <w:sectPr>
-      <w:headerReference w:type="default" r:id="rId9"/>
-      <w:footerReference w:type="default" r:id="rId10"/>
+      <w:headerReference w:type="default" r:id="rId10"/>
+      <w:footerReference w:type="default" r:id="rId11"/>
       <w:pgSz w:w="12240" w:h="15840"/>
       <w:pgMar w:top="0" w:right="1325" w:bottom="1440" w:left="1134" w:header="708" w:footer="737" w:gutter="0"/>
       <w:cols w:space="708"/>
@@ -9585,7 +9610,7 @@
 </file>
 
 <file path=customXml/itemProps1.xml><?xml version="1.0" encoding="utf-8"?>
-<ds:datastoreItem xmlns:ds="http://schemas.openxmlformats.org/officeDocument/2006/customXml" ds:itemID="{CB8CB578-5187-4DC9-96D4-9A84D09BE723}">
+<ds:datastoreItem xmlns:ds="http://schemas.openxmlformats.org/officeDocument/2006/customXml" ds:itemID="{66F2BB04-42B6-4DDA-910A-0B9E3CA01EF1}">
   <ds:schemaRefs>
     <ds:schemaRef ds:uri="http://schemas.openxmlformats.org/officeDocument/2006/bibliography"/>
   </ds:schemaRefs>

--- a/Padierna Informe Técnico CIIC 2019 v6.docx
+++ b/Padierna Informe Técnico CIIC 2019 v6.docx
@@ -1118,110 +1118,23 @@
           <w:color w:val="1F4E79" w:themeColor="accent1" w:themeShade="80"/>
           <w:lang w:val="es-MX"/>
         </w:rPr>
-        <w:t xml:space="preserve"> Smart </w:t>
-      </w:r>
-      <w:proofErr w:type="spellStart"/>
-      <w:r>
-        <w:rPr>
-          <w:color w:val="1F4E79" w:themeColor="accent1" w:themeShade="80"/>
-          <w:lang w:val="es-MX"/>
-        </w:rPr>
-        <w:t>Evolution</w:t>
-      </w:r>
-      <w:proofErr w:type="spellEnd"/>
-      <w:r>
-        <w:rPr>
-          <w:color w:val="1F4E79" w:themeColor="accent1" w:themeShade="80"/>
-          <w:lang w:val="es-MX"/>
-        </w:rPr>
-        <w:t xml:space="preserve"> </w:t>
-      </w:r>
-      <w:proofErr w:type="spellStart"/>
-      <w:r>
-        <w:rPr>
-          <w:color w:val="1F4E79" w:themeColor="accent1" w:themeShade="80"/>
-          <w:lang w:val="es-MX"/>
-        </w:rPr>
-        <w:t>of</w:t>
-      </w:r>
-      <w:proofErr w:type="spellEnd"/>
-      <w:r>
-        <w:rPr>
-          <w:color w:val="1F4E79" w:themeColor="accent1" w:themeShade="80"/>
-          <w:lang w:val="es-MX"/>
-        </w:rPr>
-        <w:t xml:space="preserve"> </w:t>
-      </w:r>
-      <w:proofErr w:type="spellStart"/>
-      <w:r>
-        <w:rPr>
-          <w:color w:val="1F4E79" w:themeColor="accent1" w:themeShade="80"/>
-          <w:lang w:val="es-MX"/>
-        </w:rPr>
-        <w:t>Ensembled</w:t>
-      </w:r>
-      <w:proofErr w:type="spellEnd"/>
-      <w:r>
-        <w:rPr>
-          <w:color w:val="1F4E79" w:themeColor="accent1" w:themeShade="80"/>
-          <w:lang w:val="es-MX"/>
-        </w:rPr>
-        <w:t xml:space="preserve"> </w:t>
-      </w:r>
-      <w:proofErr w:type="spellStart"/>
-      <w:r>
-        <w:rPr>
-          <w:color w:val="1F4E79" w:themeColor="accent1" w:themeShade="80"/>
-          <w:lang w:val="es-MX"/>
-        </w:rPr>
-        <w:t>Kernels</w:t>
-      </w:r>
-      <w:proofErr w:type="spellEnd"/>
-      <w:r>
-        <w:rPr>
-          <w:color w:val="1F4E79" w:themeColor="accent1" w:themeShade="80"/>
-          <w:lang w:val="es-MX"/>
-        </w:rPr>
-        <w:t xml:space="preserve"> </w:t>
-      </w:r>
-      <w:proofErr w:type="spellStart"/>
-      <w:r>
-        <w:rPr>
-          <w:color w:val="1F4E79" w:themeColor="accent1" w:themeShade="80"/>
-          <w:lang w:val="es-MX"/>
-        </w:rPr>
-        <w:t>for</w:t>
-      </w:r>
-      <w:proofErr w:type="spellEnd"/>
-      <w:r>
-        <w:rPr>
-          <w:color w:val="1F4E79" w:themeColor="accent1" w:themeShade="80"/>
-          <w:lang w:val="es-MX"/>
-        </w:rPr>
-        <w:t xml:space="preserve"> </w:t>
-      </w:r>
-      <w:proofErr w:type="spellStart"/>
-      <w:r>
-        <w:rPr>
-          <w:color w:val="1F4E79" w:themeColor="accent1" w:themeShade="80"/>
-          <w:lang w:val="es-MX"/>
-        </w:rPr>
-        <w:t>Support</w:t>
-      </w:r>
-      <w:proofErr w:type="spellEnd"/>
-      <w:r>
-        <w:rPr>
-          <w:color w:val="1F4E79" w:themeColor="accent1" w:themeShade="80"/>
-          <w:lang w:val="es-MX"/>
-        </w:rPr>
-        <w:t xml:space="preserve"> Vector Machines (SEEKS) fue capaz de resolver 15 problemas de c</w:t>
-      </w:r>
-      <w:r>
-        <w:rPr>
-          <w:color w:val="1F4E79" w:themeColor="accent1" w:themeShade="80"/>
-          <w:lang w:val="es-MX"/>
-        </w:rPr>
-        <w:t>lasificación biomédica (ver Tabla 1 en objetivo específico 2) con rendimientos similares o superiores a los obtenidos con técnicas desarrolladas por expertos. Como evidencia se tiene un manuscrito enviado a revista, el cual se encuentra en archivo “</w:t>
+        <w:t xml:space="preserve"> Smart Evolution of Ensembled Kernels for Support Vector Machines (SEEKS) fue capaz de resolver 15 problemas de c</w:t>
+      </w:r>
+      <w:r>
+        <w:rPr>
+          <w:color w:val="1F4E79" w:themeColor="accent1" w:themeShade="80"/>
+          <w:lang w:val="es-MX"/>
+        </w:rPr>
+        <w:t xml:space="preserve">lasificación biomédica (ver Tabla 1 en objetivo específico 2) con rendimientos similares o superiores a los obtenidos con técnicas desarrolladas por expertos. Como evidencia se tiene un manuscrito enviado a revista, el cual se encuentra en archivo </w:t>
+      </w:r>
+      <w:r>
+        <w:rPr>
+          <w:color w:val="1F4E79" w:themeColor="accent1" w:themeShade="80"/>
+          <w:sz w:val="22"/>
+          <w:szCs w:val="22"/>
+          <w:lang w:val="es-MX"/>
+        </w:rPr>
+        <w:t>“</w:t>
       </w:r>
       <w:r>
         <w:rPr>
@@ -1229,7 +1142,8 @@
           <w:b/>
           <w:bCs/>
           <w:color w:val="1F4E79" w:themeColor="accent1" w:themeShade="80"/>
-          <w:sz w:val="22"/>
+          <w:sz w:val="20"/>
+          <w:szCs w:val="22"/>
           <w:lang w:val="es-MX"/>
         </w:rPr>
         <w:t>Evidencia</w:t>
@@ -1240,7 +1154,8 @@
           <w:b/>
           <w:bCs/>
           <w:color w:val="1F4E79" w:themeColor="accent1" w:themeShade="80"/>
-          <w:sz w:val="22"/>
+          <w:sz w:val="20"/>
+          <w:szCs w:val="22"/>
           <w:lang w:val="es-MX"/>
         </w:rPr>
         <w:t>_</w:t>
@@ -1251,7 +1166,8 @@
           <w:b/>
           <w:bCs/>
           <w:color w:val="1F4E79" w:themeColor="accent1" w:themeShade="80"/>
-          <w:sz w:val="22"/>
+          <w:sz w:val="20"/>
+          <w:szCs w:val="22"/>
           <w:lang w:val="es-MX"/>
         </w:rPr>
         <w:t>1</w:t>
@@ -1262,77 +1178,120 @@
           <w:b/>
           <w:bCs/>
           <w:color w:val="1F4E79" w:themeColor="accent1" w:themeShade="80"/>
-          <w:sz w:val="22"/>
-          <w:lang w:val="es-MX"/>
-        </w:rPr>
-        <w:t>_manuscrito.pdf</w:t>
-      </w:r>
-      <w:r>
-        <w:rPr>
-          <w:rFonts w:ascii="Arial" w:hAnsi="Arial" w:cs="Arial"/>
-          <w:color w:val="1F4E79" w:themeColor="accent1" w:themeShade="80"/>
-          <w:sz w:val="22"/>
+          <w:sz w:val="20"/>
+          <w:szCs w:val="22"/>
+          <w:lang w:val="es-MX"/>
+        </w:rPr>
+        <w:t>_manuscrito</w:t>
+      </w:r>
+      <w:r>
+        <w:rPr>
+          <w:rFonts w:ascii="Arial" w:hAnsi="Arial" w:cs="Arial"/>
+          <w:b/>
+          <w:bCs/>
+          <w:color w:val="1F4E79" w:themeColor="accent1" w:themeShade="80"/>
+          <w:sz w:val="20"/>
+          <w:szCs w:val="22"/>
+          <w:lang w:val="es-MX"/>
+        </w:rPr>
+        <w:t>_enviado</w:t>
+      </w:r>
+      <w:r>
+        <w:rPr>
+          <w:rFonts w:ascii="Arial" w:hAnsi="Arial" w:cs="Arial"/>
+          <w:b/>
+          <w:bCs/>
+          <w:color w:val="1F4E79" w:themeColor="accent1" w:themeShade="80"/>
+          <w:sz w:val="20"/>
+          <w:szCs w:val="22"/>
+          <w:lang w:val="es-MX"/>
+        </w:rPr>
+        <w:t>.pdf</w:t>
+      </w:r>
+      <w:r>
+        <w:rPr>
+          <w:rFonts w:ascii="Arial" w:hAnsi="Arial" w:cs="Arial"/>
+          <w:color w:val="1F4E79" w:themeColor="accent1" w:themeShade="80"/>
+          <w:sz w:val="20"/>
+          <w:szCs w:val="22"/>
           <w:lang w:val="es-MX"/>
         </w:rPr>
         <w:t>”</w:t>
       </w:r>
-      <w:r>
-        <w:rPr>
-          <w:rFonts w:ascii="Arial" w:hAnsi="Arial" w:cs="Arial"/>
-          <w:color w:val="1F4E79" w:themeColor="accent1" w:themeShade="80"/>
-          <w:sz w:val="22"/>
-          <w:lang w:val="es-MX"/>
-        </w:rPr>
-        <w:t xml:space="preserve">, </w:t>
-      </w:r>
+    </w:p>
+    <w:p>
+      <w:pPr>
+        <w:jc w:val="both"/>
+        <w:rPr>
+          <w:sz w:val="22"/>
+          <w:szCs w:val="22"/>
+        </w:rPr>
+      </w:pPr>
       <w:hyperlink r:id="rId8" w:history="1">
         <w:r>
           <w:rPr>
             <w:rStyle w:val="Hipervnculo"/>
-            <w:rFonts w:ascii="Arial" w:hAnsi="Arial" w:cs="Arial"/>
             <w:sz w:val="22"/>
+            <w:szCs w:val="22"/>
             <w:lang w:val="es-MX"/>
           </w:rPr>
-          <w:t>https://github.com/padiernacarlos/CIIC-232-2019/blob/master/Evidencia_1_manuscr</w:t>
-        </w:r>
-        <w:bookmarkStart w:id="0" w:name="_GoBack"/>
-        <w:bookmarkEnd w:id="0"/>
-        <w:r>
-          <w:rPr>
-            <w:rStyle w:val="Hipervnculo"/>
-            <w:rFonts w:ascii="Arial" w:hAnsi="Arial" w:cs="Arial"/>
-            <w:sz w:val="22"/>
-            <w:lang w:val="es-MX"/>
-          </w:rPr>
-          <w:t>i</w:t>
+          <w:t>https://github.com/padiernacarlos/CIIC-232-2019/blob/mast</w:t>
         </w:r>
         <w:r>
           <w:rPr>
             <w:rStyle w:val="Hipervnculo"/>
-            <w:rFonts w:ascii="Arial" w:hAnsi="Arial" w:cs="Arial"/>
             <w:sz w:val="22"/>
+            <w:szCs w:val="22"/>
             <w:lang w:val="es-MX"/>
           </w:rPr>
-          <w:t>t</w:t>
+          <w:t>e</w:t>
         </w:r>
         <w:r>
           <w:rPr>
             <w:rStyle w:val="Hipervnculo"/>
-            <w:rFonts w:ascii="Arial" w:hAnsi="Arial" w:cs="Arial"/>
             <w:sz w:val="22"/>
+            <w:szCs w:val="22"/>
             <w:lang w:val="es-MX"/>
           </w:rPr>
-          <w:t>o.pdf</w:t>
+          <w:t>r/Evide</w:t>
+        </w:r>
+        <w:r>
+          <w:rPr>
+            <w:rStyle w:val="Hipervnculo"/>
+            <w:sz w:val="22"/>
+            <w:szCs w:val="22"/>
+            <w:lang w:val="es-MX"/>
+          </w:rPr>
+          <w:t>n</w:t>
+        </w:r>
+        <w:r>
+          <w:rPr>
+            <w:rStyle w:val="Hipervnculo"/>
+            <w:sz w:val="22"/>
+            <w:szCs w:val="22"/>
+            <w:lang w:val="es-MX"/>
+          </w:rPr>
+          <w:t>cia_1_manuscrito_enviad</w:t>
+        </w:r>
+        <w:r>
+          <w:rPr>
+            <w:rStyle w:val="Hipervnculo"/>
+            <w:sz w:val="22"/>
+            <w:szCs w:val="22"/>
+            <w:lang w:val="es-MX"/>
+          </w:rPr>
+          <w:t>o</w:t>
+        </w:r>
+        <w:r>
+          <w:rPr>
+            <w:rStyle w:val="Hipervnculo"/>
+            <w:sz w:val="22"/>
+            <w:szCs w:val="22"/>
+            <w:lang w:val="es-MX"/>
+          </w:rPr>
+          <w:t>.pdf</w:t>
         </w:r>
       </w:hyperlink>
-    </w:p>
-    <w:p>
-      <w:pPr>
-        <w:jc w:val="both"/>
-        <w:rPr>
-          <w:lang w:val="es-MX"/>
-        </w:rPr>
-      </w:pPr>
     </w:p>
     <w:p>
       <w:pPr>
@@ -1529,95 +1488,168 @@
           <w:color w:val="1F4E79" w:themeColor="accent1" w:themeShade="80"/>
           <w:lang w:val="es-MX"/>
         </w:rPr>
+        <w:t xml:space="preserve"> El documento describiendo esta evidencia se encuentra en el archivo:</w:t>
+      </w:r>
+      <w:r>
+        <w:rPr>
+          <w:rFonts w:ascii="Arial" w:hAnsi="Arial" w:cs="Arial"/>
+          <w:color w:val="1F4E79" w:themeColor="accent1" w:themeShade="80"/>
+          <w:sz w:val="22"/>
+          <w:lang w:val="es-MX"/>
+        </w:rPr>
         <w:t xml:space="preserve"> </w:t>
       </w:r>
-      <w:r>
-        <w:rPr>
-          <w:rFonts w:ascii="Arial" w:hAnsi="Arial" w:cs="Arial"/>
-          <w:color w:val="1F4E79" w:themeColor="accent1" w:themeShade="80"/>
-          <w:sz w:val="22"/>
-          <w:lang w:val="es-MX"/>
-        </w:rPr>
-        <w:t>Su evidencia se encuentra en el documento “Evidencia</w:t>
-      </w:r>
-      <w:r>
-        <w:rPr>
-          <w:rFonts w:ascii="Arial" w:hAnsi="Arial" w:cs="Arial"/>
-          <w:color w:val="1F4E79" w:themeColor="accent1" w:themeShade="80"/>
-          <w:sz w:val="22"/>
-          <w:lang w:val="es-MX"/>
-        </w:rPr>
-        <w:t xml:space="preserve"> </w:t>
-      </w:r>
-      <w:r>
-        <w:rPr>
-          <w:rFonts w:ascii="Arial" w:hAnsi="Arial" w:cs="Arial"/>
-          <w:color w:val="1F4E79" w:themeColor="accent1" w:themeShade="80"/>
-          <w:sz w:val="22"/>
-          <w:lang w:val="es-MX"/>
-        </w:rPr>
-        <w:t>5</w:t>
-      </w:r>
-      <w:r>
-        <w:rPr>
-          <w:rFonts w:ascii="Arial" w:hAnsi="Arial" w:cs="Arial"/>
-          <w:color w:val="1F4E79" w:themeColor="accent1" w:themeShade="80"/>
-          <w:sz w:val="22"/>
-          <w:lang w:val="es-MX"/>
-        </w:rPr>
-        <w:t>_</w:t>
-      </w:r>
-      <w:r>
-        <w:rPr>
-          <w:rFonts w:ascii="Arial" w:hAnsi="Arial" w:cs="Arial"/>
-          <w:color w:val="1F4E79" w:themeColor="accent1" w:themeShade="80"/>
-          <w:sz w:val="22"/>
-          <w:lang w:val="es-MX"/>
-        </w:rPr>
-        <w:t>base conocimiento</w:t>
-      </w:r>
-      <w:r>
-        <w:rPr>
-          <w:rFonts w:ascii="Arial" w:hAnsi="Arial" w:cs="Arial"/>
-          <w:color w:val="1F4E79" w:themeColor="accent1" w:themeShade="80"/>
-          <w:sz w:val="22"/>
-          <w:lang w:val="es-MX"/>
-        </w:rPr>
-        <w:t>.pdf</w:t>
-      </w:r>
-      <w:r>
-        <w:rPr>
-          <w:rFonts w:ascii="Arial" w:hAnsi="Arial" w:cs="Arial"/>
-          <w:color w:val="1F4E79" w:themeColor="accent1" w:themeShade="80"/>
-          <w:sz w:val="22"/>
-          <w:lang w:val="es-MX"/>
-        </w:rPr>
-        <w:t>”</w:t>
-      </w:r>
-      <w:r>
-        <w:rPr>
-          <w:rFonts w:ascii="Arial" w:hAnsi="Arial" w:cs="Arial"/>
-          <w:color w:val="1F4E79" w:themeColor="accent1" w:themeShade="80"/>
-          <w:sz w:val="22"/>
-          <w:lang w:val="es-MX"/>
-        </w:rPr>
-        <w:t xml:space="preserve"> y las imágenes, señales y bases de datos se encuentra en </w:t>
-      </w:r>
+    </w:p>
+    <w:p>
+      <w:pPr>
+        <w:jc w:val="both"/>
+        <w:rPr>
+          <w:rFonts w:ascii="Arial" w:hAnsi="Arial" w:cs="Arial"/>
+          <w:color w:val="1F4E79" w:themeColor="accent1" w:themeShade="80"/>
+          <w:sz w:val="20"/>
+          <w:szCs w:val="22"/>
+          <w:lang w:val="es-MX"/>
+        </w:rPr>
+      </w:pPr>
       <w:hyperlink r:id="rId9" w:history="1">
         <w:r>
           <w:rPr>
             <w:rStyle w:val="Hipervnculo"/>
             <w:rFonts w:ascii="Arial" w:hAnsi="Arial" w:cs="Arial"/>
-            <w:sz w:val="22"/>
+            <w:sz w:val="20"/>
+            <w:szCs w:val="22"/>
             <w:lang w:val="es-MX"/>
           </w:rPr>
-          <w:t>https://github.com/padiernacarlos/CIIC-232-2019/tree/master/Base_</w:t>
+          <w:t>https://github.com/padiernacarlos/CIIC-232-2019/blob/master/Evidencia_5_</w:t>
         </w:r>
         <w:r>
           <w:rPr>
             <w:rStyle w:val="Hipervnculo"/>
             <w:rFonts w:ascii="Arial" w:hAnsi="Arial" w:cs="Arial"/>
-            <w:sz w:val="22"/>
+            <w:sz w:val="20"/>
+            <w:szCs w:val="22"/>
+            <w:lang w:val="es-MX"/>
+          </w:rPr>
+          <w:t>b</w:t>
+        </w:r>
+        <w:r>
+          <w:rPr>
+            <w:rStyle w:val="Hipervnculo"/>
+            <w:rFonts w:ascii="Arial" w:hAnsi="Arial" w:cs="Arial"/>
+            <w:sz w:val="20"/>
+            <w:szCs w:val="22"/>
+            <w:lang w:val="es-MX"/>
+          </w:rPr>
+          <w:t>ase_de_conocimiento.pdf</w:t>
+        </w:r>
+      </w:hyperlink>
+    </w:p>
+    <w:p>
+      <w:pPr>
+        <w:jc w:val="both"/>
+        <w:rPr>
+          <w:rFonts w:ascii="Arial" w:hAnsi="Arial" w:cs="Arial"/>
+          <w:color w:val="1F4E79" w:themeColor="accent1" w:themeShade="80"/>
+          <w:sz w:val="20"/>
+          <w:szCs w:val="22"/>
+          <w:lang w:val="es-MX"/>
+        </w:rPr>
+      </w:pPr>
+    </w:p>
+    <w:p>
+      <w:pPr>
+        <w:jc w:val="both"/>
+        <w:rPr>
+          <w:rFonts w:ascii="Arial" w:hAnsi="Arial" w:cs="Arial"/>
+          <w:color w:val="1F4E79" w:themeColor="accent1" w:themeShade="80"/>
+          <w:sz w:val="22"/>
+          <w:lang w:val="es-MX"/>
+        </w:rPr>
+      </w:pPr>
+      <w:r>
+        <w:rPr>
+          <w:color w:val="1F4E79" w:themeColor="accent1" w:themeShade="80"/>
+          <w:lang w:val="es-MX"/>
+        </w:rPr>
+        <w:t>La</w:t>
+      </w:r>
+      <w:r>
+        <w:rPr>
+          <w:color w:val="1F4E79" w:themeColor="accent1" w:themeShade="80"/>
+          <w:lang w:val="es-MX"/>
+        </w:rPr>
+        <w:t>s imágenes, señales y bases de datos se encuentra</w:t>
+      </w:r>
+      <w:r>
+        <w:rPr>
+          <w:color w:val="1F4E79" w:themeColor="accent1" w:themeShade="80"/>
+          <w:lang w:val="es-MX"/>
+        </w:rPr>
+        <w:t>n</w:t>
+      </w:r>
+      <w:r>
+        <w:rPr>
+          <w:color w:val="1F4E79" w:themeColor="accent1" w:themeShade="80"/>
+          <w:lang w:val="es-MX"/>
+        </w:rPr>
+        <w:t xml:space="preserve"> en</w:t>
+      </w:r>
+      <w:r>
+        <w:rPr>
+          <w:color w:val="1F4E79" w:themeColor="accent1" w:themeShade="80"/>
+          <w:lang w:val="es-MX"/>
+        </w:rPr>
+        <w:t>:</w:t>
+      </w:r>
+    </w:p>
+    <w:p>
+      <w:pPr>
+        <w:jc w:val="both"/>
+        <w:rPr>
+          <w:rFonts w:ascii="Arial" w:hAnsi="Arial" w:cs="Arial"/>
+          <w:color w:val="1F4E79" w:themeColor="accent1" w:themeShade="80"/>
+          <w:sz w:val="20"/>
+          <w:szCs w:val="22"/>
+          <w:lang w:val="es-MX"/>
+        </w:rPr>
+      </w:pPr>
+      <w:hyperlink r:id="rId10" w:history="1">
+        <w:r>
+          <w:rPr>
+            <w:rStyle w:val="Hipervnculo"/>
+            <w:rFonts w:ascii="Arial" w:hAnsi="Arial" w:cs="Arial"/>
+            <w:sz w:val="20"/>
+            <w:szCs w:val="22"/>
+            <w:lang w:val="es-MX"/>
+          </w:rPr>
+          <w:t>https://github.com/padiernacarlos/CIIC-232-2019/tree/master/Ba</w:t>
+        </w:r>
+        <w:r>
+          <w:rPr>
+            <w:rStyle w:val="Hipervnculo"/>
+            <w:rFonts w:ascii="Arial" w:hAnsi="Arial" w:cs="Arial"/>
+            <w:sz w:val="20"/>
+            <w:szCs w:val="22"/>
+            <w:lang w:val="es-MX"/>
+          </w:rPr>
+          <w:t>s</w:t>
+        </w:r>
+        <w:r>
+          <w:rPr>
+            <w:rStyle w:val="Hipervnculo"/>
+            <w:rFonts w:ascii="Arial" w:hAnsi="Arial" w:cs="Arial"/>
+            <w:sz w:val="20"/>
+            <w:szCs w:val="22"/>
+            <w:lang w:val="es-MX"/>
+          </w:rPr>
+          <w:t>e_</w:t>
+        </w:r>
+        <w:r>
+          <w:rPr>
+            <w:rStyle w:val="Hipervnculo"/>
+            <w:rFonts w:ascii="Arial" w:hAnsi="Arial" w:cs="Arial"/>
+            <w:sz w:val="20"/>
+            <w:szCs w:val="22"/>
             <w:lang w:val="es-MX"/>
           </w:rPr>
           <w:t>d</w:t>
@@ -1626,7 +1658,8 @@
           <w:rPr>
             <w:rStyle w:val="Hipervnculo"/>
             <w:rFonts w:ascii="Arial" w:hAnsi="Arial" w:cs="Arial"/>
-            <w:sz w:val="22"/>
+            <w:sz w:val="20"/>
+            <w:szCs w:val="22"/>
             <w:lang w:val="es-MX"/>
           </w:rPr>
           <w:t>e_Conocimiento</w:t>
@@ -1647,32 +1680,16 @@
           <w:lang w:val="es-MX"/>
         </w:rPr>
       </w:pPr>
-      <w:r>
-        <w:rPr>
-          <w:lang w:val="es-MX"/>
-        </w:rPr>
-        <w:br w:type="page"/>
-      </w:r>
-    </w:p>
-    <w:p>
-      <w:pPr>
-        <w:jc w:val="both"/>
-        <w:rPr>
-          <w:lang w:val="es-MX"/>
-        </w:rPr>
-      </w:pPr>
-    </w:p>
-    <w:p>
-      <w:pPr>
-        <w:jc w:val="both"/>
-        <w:rPr>
-          <w:lang w:val="es-MX"/>
-        </w:rPr>
-      </w:pPr>
-    </w:p>
-    <w:p>
-      <w:pPr>
-        <w:jc w:val="both"/>
+    </w:p>
+    <w:p>
+      <w:pPr>
+        <w:rPr>
+          <w:lang w:val="es-MX"/>
+        </w:rPr>
+      </w:pPr>
+    </w:p>
+    <w:p>
+      <w:pPr>
         <w:rPr>
           <w:lang w:val="es-MX"/>
         </w:rPr>
@@ -1788,6 +1805,9 @@
       <w:pPr>
         <w:jc w:val="both"/>
         <w:rPr>
+          <w:rFonts w:ascii="Arial" w:hAnsi="Arial" w:cs="Arial"/>
+          <w:color w:val="1F4E79" w:themeColor="accent1" w:themeShade="80"/>
+          <w:sz w:val="22"/>
           <w:lang w:val="es-MX"/>
         </w:rPr>
       </w:pPr>
@@ -1847,87 +1867,71 @@
           <w:color w:val="1F4E79" w:themeColor="accent1" w:themeShade="80"/>
           <w:lang w:val="es-MX"/>
         </w:rPr>
-        <w:t xml:space="preserve"> presenta una breve descripción de los problemas. Los resultados de estos experimentos se reportan en </w:t>
-      </w:r>
-      <w:r>
-        <w:rPr>
-          <w:rFonts w:ascii="Arial" w:hAnsi="Arial" w:cs="Arial"/>
-          <w:color w:val="1F4E79" w:themeColor="accent1" w:themeShade="80"/>
-          <w:sz w:val="22"/>
-          <w:lang w:val="es-MX"/>
-        </w:rPr>
-        <w:t>“</w:t>
-      </w:r>
-      <w:r>
-        <w:rPr>
-          <w:rFonts w:ascii="Arial" w:hAnsi="Arial" w:cs="Arial"/>
-          <w:b/>
-          <w:bCs/>
-          <w:color w:val="1F4E79" w:themeColor="accent1" w:themeShade="80"/>
-          <w:sz w:val="22"/>
-          <w:lang w:val="es-MX"/>
-        </w:rPr>
-        <w:t xml:space="preserve">Evidencia </w:t>
-      </w:r>
-      <w:r>
-        <w:rPr>
-          <w:rFonts w:ascii="Arial" w:hAnsi="Arial" w:cs="Arial"/>
-          <w:b/>
-          <w:bCs/>
-          <w:color w:val="1F4E79" w:themeColor="accent1" w:themeShade="80"/>
-          <w:sz w:val="22"/>
-          <w:lang w:val="es-MX"/>
-        </w:rPr>
-        <w:t>1</w:t>
-      </w:r>
-      <w:r>
-        <w:rPr>
-          <w:rFonts w:ascii="Arial" w:hAnsi="Arial" w:cs="Arial"/>
-          <w:b/>
-          <w:bCs/>
-          <w:color w:val="1F4E79" w:themeColor="accent1" w:themeShade="80"/>
-          <w:sz w:val="22"/>
-          <w:lang w:val="es-MX"/>
-        </w:rPr>
-        <w:t>_manuscrito.pdf</w:t>
-      </w:r>
-      <w:r>
-        <w:rPr>
-          <w:rFonts w:ascii="Arial" w:hAnsi="Arial" w:cs="Arial"/>
-          <w:color w:val="1F4E79" w:themeColor="accent1" w:themeShade="80"/>
-          <w:sz w:val="22"/>
-          <w:lang w:val="es-MX"/>
-        </w:rPr>
-        <w:t>”</w:t>
-      </w:r>
-    </w:p>
-    <w:p>
-      <w:pPr>
-        <w:pStyle w:val="Prrafodelista"/>
-        <w:spacing w:after="0" w:line="240" w:lineRule="auto"/>
+        <w:t xml:space="preserve"> presenta una breve descripción de los problemas. </w:t>
+      </w:r>
+      <w:r>
+        <w:rPr>
+          <w:color w:val="1F4E79" w:themeColor="accent1" w:themeShade="80"/>
+          <w:lang w:val="es-MX"/>
+        </w:rPr>
+        <w:t>La información sobre los problemas de clasificación puede ser consultada en</w:t>
+      </w:r>
+      <w:r>
+        <w:rPr>
+          <w:color w:val="1F4E79" w:themeColor="accent1" w:themeShade="80"/>
+          <w:lang w:val="es-MX"/>
+        </w:rPr>
+        <w:t>:</w:t>
+      </w:r>
+    </w:p>
+    <w:p>
+      <w:pPr>
         <w:jc w:val="both"/>
         <w:rPr>
-          <w:rFonts w:eastAsiaTheme="minorHAnsi"/>
-          <w:color w:val="1F4E79" w:themeColor="accent1" w:themeShade="80"/>
-          <w:sz w:val="24"/>
-          <w:szCs w:val="24"/>
-        </w:rPr>
-      </w:pPr>
-      <w:r>
-        <w:rPr>
-          <w:rFonts w:eastAsiaTheme="minorHAnsi"/>
-          <w:color w:val="1F4E79" w:themeColor="accent1" w:themeShade="80"/>
-          <w:sz w:val="24"/>
-          <w:szCs w:val="24"/>
+          <w:sz w:val="22"/>
+          <w:szCs w:val="22"/>
+          <w:lang w:val="es-MX"/>
+        </w:rPr>
+      </w:pPr>
+      <w:hyperlink r:id="rId11" w:history="1">
+        <w:r>
+          <w:rPr>
+            <w:rStyle w:val="Hipervnculo"/>
+            <w:rFonts w:ascii="Arial" w:hAnsi="Arial" w:cs="Arial"/>
+            <w:sz w:val="20"/>
+            <w:szCs w:val="22"/>
+            <w:lang w:val="es-MX"/>
+          </w:rPr>
+          <w:t>https://github.com/padiernacarlos/CIIC-232-2019/tree/master/Base_de_Conocimiento</w:t>
+        </w:r>
+      </w:hyperlink>
+    </w:p>
+    <w:p>
+      <w:pPr>
+        <w:jc w:val="both"/>
+        <w:rPr>
+          <w:sz w:val="22"/>
+          <w:szCs w:val="22"/>
+          <w:lang w:val="es-MX"/>
+        </w:rPr>
+      </w:pPr>
+    </w:p>
+    <w:p>
+      <w:pPr>
+        <w:jc w:val="center"/>
+        <w:rPr>
+          <w:color w:val="1F4E79" w:themeColor="accent1" w:themeShade="80"/>
+        </w:rPr>
+      </w:pPr>
+      <w:r>
+        <w:rPr>
+          <w:color w:val="1F4E79" w:themeColor="accent1" w:themeShade="80"/>
         </w:rPr>
         <w:t xml:space="preserve">Tabla 1. </w:t>
       </w:r>
       <w:r>
         <w:rPr>
-          <w:rFonts w:eastAsiaTheme="minorHAnsi"/>
-          <w:color w:val="1F4E79" w:themeColor="accent1" w:themeShade="80"/>
-          <w:sz w:val="24"/>
-          <w:szCs w:val="24"/>
+          <w:color w:val="1F4E79" w:themeColor="accent1" w:themeShade="80"/>
         </w:rPr>
         <w:t>Listado de los 15 problemas biomédicos de clasificación empleados</w:t>
       </w:r>
@@ -2024,7 +2028,6 @@
                 <w:lang w:eastAsia="es-MX"/>
               </w:rPr>
             </w:pPr>
-            <w:proofErr w:type="spellStart"/>
             <w:r>
               <w:rPr>
                 <w:color w:val="1F4E79" w:themeColor="accent1" w:themeShade="80"/>
@@ -2032,29 +2035,8 @@
                 <w:szCs w:val="16"/>
                 <w:lang w:eastAsia="es-MX"/>
               </w:rPr>
-              <w:t>Etiqueta</w:t>
+              <w:t>Etiqueta corta</w:t>
             </w:r>
-            <w:proofErr w:type="spellEnd"/>
-            <w:r>
-              <w:rPr>
-                <w:color w:val="1F4E79" w:themeColor="accent1" w:themeShade="80"/>
-                <w:sz w:val="16"/>
-                <w:szCs w:val="16"/>
-                <w:lang w:eastAsia="es-MX"/>
-              </w:rPr>
-              <w:t xml:space="preserve"> </w:t>
-            </w:r>
-            <w:proofErr w:type="spellStart"/>
-            <w:r>
-              <w:rPr>
-                <w:color w:val="1F4E79" w:themeColor="accent1" w:themeShade="80"/>
-                <w:sz w:val="16"/>
-                <w:szCs w:val="16"/>
-                <w:lang w:eastAsia="es-MX"/>
-              </w:rPr>
-              <w:t>corta</w:t>
-            </w:r>
-            <w:proofErr w:type="spellEnd"/>
           </w:p>
           <w:p>
             <w:pPr>
@@ -2092,7 +2074,6 @@
                 <w:lang w:eastAsia="es-MX"/>
               </w:rPr>
             </w:pPr>
-            <w:proofErr w:type="spellStart"/>
             <w:r>
               <w:rPr>
                 <w:color w:val="1F4E79" w:themeColor="accent1" w:themeShade="80"/>
@@ -2100,47 +2081,7 @@
                 <w:szCs w:val="16"/>
                 <w:lang w:eastAsia="es-MX"/>
               </w:rPr>
-              <w:t>Casos</w:t>
-            </w:r>
-            <w:proofErr w:type="spellEnd"/>
-            <w:r>
-              <w:rPr>
-                <w:color w:val="1F4E79" w:themeColor="accent1" w:themeShade="80"/>
-                <w:sz w:val="16"/>
-                <w:szCs w:val="16"/>
-                <w:lang w:eastAsia="es-MX"/>
-              </w:rPr>
-              <w:t xml:space="preserve"> </w:t>
-            </w:r>
-            <w:proofErr w:type="spellStart"/>
-            <w:r>
-              <w:rPr>
-                <w:color w:val="1F4E79" w:themeColor="accent1" w:themeShade="80"/>
-                <w:sz w:val="16"/>
-                <w:szCs w:val="16"/>
-                <w:lang w:eastAsia="es-MX"/>
-              </w:rPr>
-              <w:t>Totales</w:t>
-            </w:r>
-            <w:proofErr w:type="spellEnd"/>
-            <w:r>
-              <w:rPr>
-                <w:color w:val="1F4E79" w:themeColor="accent1" w:themeShade="80"/>
-                <w:sz w:val="16"/>
-                <w:szCs w:val="16"/>
-                <w:lang w:eastAsia="es-MX"/>
-              </w:rPr>
-              <w:t xml:space="preserve"> (</w:t>
-            </w:r>
-            <w:proofErr w:type="spellStart"/>
-            <w:r>
-              <w:rPr>
-                <w:color w:val="1F4E79" w:themeColor="accent1" w:themeShade="80"/>
-                <w:sz w:val="16"/>
-                <w:szCs w:val="16"/>
-                <w:lang w:eastAsia="es-MX"/>
-              </w:rPr>
-              <w:t>positiv</w:t>
+              <w:t>Casos Totales</w:t>
             </w:r>
             <w:r>
               <w:rPr>
@@ -2149,9 +2090,17 @@
                 <w:szCs w:val="16"/>
                 <w:lang w:eastAsia="es-MX"/>
               </w:rPr>
+              <w:t xml:space="preserve"> (positiv</w:t>
+            </w:r>
+            <w:r>
+              <w:rPr>
+                <w:color w:val="1F4E79" w:themeColor="accent1" w:themeShade="80"/>
+                <w:sz w:val="16"/>
+                <w:szCs w:val="16"/>
+                <w:lang w:eastAsia="es-MX"/>
+              </w:rPr>
               <w:t>os</w:t>
             </w:r>
-            <w:proofErr w:type="spellEnd"/>
             <w:r>
               <w:rPr>
                 <w:color w:val="1F4E79" w:themeColor="accent1" w:themeShade="80"/>
@@ -2159,17 +2108,7 @@
                 <w:szCs w:val="16"/>
                 <w:lang w:eastAsia="es-MX"/>
               </w:rPr>
-              <w:t xml:space="preserve"> - </w:t>
-            </w:r>
-            <w:proofErr w:type="spellStart"/>
-            <w:r>
-              <w:rPr>
-                <w:color w:val="1F4E79" w:themeColor="accent1" w:themeShade="80"/>
-                <w:sz w:val="16"/>
-                <w:szCs w:val="16"/>
-                <w:lang w:eastAsia="es-MX"/>
-              </w:rPr>
-              <w:t>negativ</w:t>
+              <w:t xml:space="preserve"> - negativ</w:t>
             </w:r>
             <w:r>
               <w:rPr>
@@ -2180,7 +2119,6 @@
               </w:rPr>
               <w:t>os</w:t>
             </w:r>
-            <w:proofErr w:type="spellEnd"/>
             <w:r>
               <w:rPr>
                 <w:color w:val="1F4E79" w:themeColor="accent1" w:themeShade="80"/>
@@ -2258,27 +2196,7 @@
                 <w:szCs w:val="16"/>
                 <w:lang w:val="es-MX" w:eastAsia="es-MX"/>
               </w:rPr>
-              <w:t xml:space="preserve">Mejor exactitud en clasificación lograda con RBF o </w:t>
-            </w:r>
-            <w:proofErr w:type="spellStart"/>
-            <w:r>
-              <w:rPr>
-                <w:color w:val="1F4E79" w:themeColor="accent1" w:themeShade="80"/>
-                <w:sz w:val="16"/>
-                <w:szCs w:val="16"/>
-                <w:lang w:val="es-MX" w:eastAsia="es-MX"/>
-              </w:rPr>
-              <w:t>kernels</w:t>
-            </w:r>
-            <w:proofErr w:type="spellEnd"/>
-            <w:r>
-              <w:rPr>
-                <w:color w:val="1F4E79" w:themeColor="accent1" w:themeShade="80"/>
-                <w:sz w:val="16"/>
-                <w:szCs w:val="16"/>
-                <w:lang w:val="es-MX" w:eastAsia="es-MX"/>
-              </w:rPr>
-              <w:t xml:space="preserve"> múltiples</w:t>
+              <w:t>Mejor exactitud en clasificación lograda con RBF o kernels múltiples</w:t>
             </w:r>
           </w:p>
         </w:tc>
@@ -2349,8 +2267,8 @@
               </w:rPr>
               <w:t>breast</w:t>
             </w:r>
-            <w:bookmarkStart w:id="1" w:name="OLE_LINK101"/>
-            <w:bookmarkEnd w:id="1"/>
+            <w:bookmarkStart w:id="0" w:name="OLE_LINK101"/>
+            <w:bookmarkEnd w:id="0"/>
           </w:p>
         </w:tc>
         <w:tc>
@@ -3419,7 +3337,6 @@
                 <w:lang w:eastAsia="es-MX"/>
               </w:rPr>
             </w:pPr>
-            <w:proofErr w:type="spellStart"/>
             <w:r>
               <w:rPr>
                 <w:color w:val="1F4E79" w:themeColor="accent1" w:themeShade="80"/>
@@ -3429,7 +3346,6 @@
               </w:rPr>
               <w:t>haberman</w:t>
             </w:r>
-            <w:proofErr w:type="spellEnd"/>
           </w:p>
         </w:tc>
         <w:tc>
@@ -3793,7 +3709,6 @@
                 <w:lang w:eastAsia="es-MX"/>
               </w:rPr>
             </w:pPr>
-            <w:proofErr w:type="spellStart"/>
             <w:r>
               <w:rPr>
                 <w:color w:val="1F4E79" w:themeColor="accent1" w:themeShade="80"/>
@@ -3803,7 +3718,6 @@
               </w:rPr>
               <w:t>immuno</w:t>
             </w:r>
-            <w:proofErr w:type="spellEnd"/>
           </w:p>
         </w:tc>
         <w:tc>
@@ -4143,7 +4057,6 @@
                 <w:lang w:eastAsia="es-MX"/>
               </w:rPr>
             </w:pPr>
-            <w:proofErr w:type="spellStart"/>
             <w:r>
               <w:rPr>
                 <w:color w:val="1F4E79" w:themeColor="accent1" w:themeShade="80"/>
@@ -4153,7 +4066,6 @@
               </w:rPr>
               <w:t>mammo</w:t>
             </w:r>
-            <w:proofErr w:type="spellEnd"/>
           </w:p>
         </w:tc>
         <w:tc>
@@ -4319,7 +4231,6 @@
                 <w:lang w:eastAsia="es-MX"/>
               </w:rPr>
             </w:pPr>
-            <w:proofErr w:type="spellStart"/>
             <w:r>
               <w:rPr>
                 <w:color w:val="1F4E79" w:themeColor="accent1" w:themeShade="80"/>
@@ -4329,7 +4240,6 @@
               </w:rPr>
               <w:t>parkinsons</w:t>
             </w:r>
-            <w:proofErr w:type="spellEnd"/>
           </w:p>
         </w:tc>
         <w:tc>
@@ -4849,7 +4759,6 @@
                 <w:lang w:eastAsia="es-MX"/>
               </w:rPr>
             </w:pPr>
-            <w:proofErr w:type="spellStart"/>
             <w:r>
               <w:rPr>
                 <w:color w:val="1F4E79" w:themeColor="accent1" w:themeShade="80"/>
@@ -4859,7 +4768,6 @@
               </w:rPr>
               <w:t>wpbc</w:t>
             </w:r>
-            <w:proofErr w:type="spellEnd"/>
           </w:p>
         </w:tc>
         <w:tc>
@@ -5003,23 +4911,7 @@
           <w:color w:val="1F4E79" w:themeColor="accent1" w:themeShade="80"/>
           <w:lang w:val="es-MX"/>
         </w:rPr>
-        <w:t xml:space="preserve">Los </w:t>
-      </w:r>
-      <w:proofErr w:type="spellStart"/>
-      <w:r>
-        <w:rPr>
-          <w:color w:val="1F4E79" w:themeColor="accent1" w:themeShade="80"/>
-          <w:lang w:val="es-MX"/>
-        </w:rPr>
-        <w:t>datasets</w:t>
-      </w:r>
-      <w:proofErr w:type="spellEnd"/>
-      <w:r>
-        <w:rPr>
-          <w:color w:val="1F4E79" w:themeColor="accent1" w:themeShade="80"/>
-          <w:lang w:val="es-MX"/>
-        </w:rPr>
-        <w:t xml:space="preserve"> descritos en la Tabla 1. (</w:t>
+        <w:t>Los datasets descritos en la Tabla 1. (</w:t>
       </w:r>
       <w:r>
         <w:rPr>
@@ -5049,7 +4941,6 @@
         </w:rPr>
         <w:t xml:space="preserve"> (</w:t>
       </w:r>
-      <w:proofErr w:type="spellStart"/>
       <w:r>
         <w:rPr>
           <w:i/>
@@ -5059,7 +4950,6 @@
         </w:rPr>
         <w:t>breast</w:t>
       </w:r>
-      <w:proofErr w:type="spellEnd"/>
       <w:r>
         <w:rPr>
           <w:color w:val="1F4E79" w:themeColor="accent1" w:themeShade="80"/>
@@ -5081,7 +4971,6 @@
         </w:rPr>
         <w:t xml:space="preserve"> (</w:t>
       </w:r>
-      <w:proofErr w:type="spellStart"/>
       <w:r>
         <w:rPr>
           <w:i/>
@@ -5091,7 +4980,6 @@
         </w:rPr>
         <w:t>chronic</w:t>
       </w:r>
-      <w:proofErr w:type="spellEnd"/>
       <w:r>
         <w:rPr>
           <w:color w:val="1F4E79" w:themeColor="accent1" w:themeShade="80"/>
@@ -5136,7 +5024,6 @@
         </w:rPr>
         <w:t>resultados de tratamiento de verrugas empleando crioterapia (</w:t>
       </w:r>
-      <w:proofErr w:type="spellStart"/>
       <w:r>
         <w:rPr>
           <w:i/>
@@ -5146,7 +5033,6 @@
         </w:rPr>
         <w:t>cryotherapy</w:t>
       </w:r>
-      <w:proofErr w:type="spellEnd"/>
       <w:r>
         <w:rPr>
           <w:color w:val="1F4E79" w:themeColor="accent1" w:themeShade="80"/>
@@ -5233,7 +5119,6 @@
         </w:rPr>
         <w:t xml:space="preserve"> (</w:t>
       </w:r>
-      <w:proofErr w:type="spellStart"/>
       <w:r>
         <w:rPr>
           <w:i/>
@@ -5243,7 +5128,6 @@
         </w:rPr>
         <w:t>fertility</w:t>
       </w:r>
-      <w:proofErr w:type="spellEnd"/>
       <w:r>
         <w:rPr>
           <w:color w:val="1F4E79" w:themeColor="accent1" w:themeShade="80"/>
@@ -5265,7 +5149,6 @@
         </w:rPr>
         <w:t xml:space="preserve"> (</w:t>
       </w:r>
-      <w:proofErr w:type="spellStart"/>
       <w:r>
         <w:rPr>
           <w:i/>
@@ -5275,7 +5158,6 @@
         </w:rPr>
         <w:t>haberman</w:t>
       </w:r>
-      <w:proofErr w:type="spellEnd"/>
       <w:r>
         <w:rPr>
           <w:color w:val="1F4E79" w:themeColor="accent1" w:themeShade="80"/>
@@ -5297,7 +5179,6 @@
         </w:rPr>
         <w:t>(</w:t>
       </w:r>
-      <w:proofErr w:type="spellStart"/>
       <w:r>
         <w:rPr>
           <w:i/>
@@ -5307,7 +5188,6 @@
         </w:rPr>
         <w:t>heart</w:t>
       </w:r>
-      <w:proofErr w:type="spellEnd"/>
       <w:r>
         <w:rPr>
           <w:color w:val="1F4E79" w:themeColor="accent1" w:themeShade="80"/>
@@ -5329,7 +5209,6 @@
         </w:rPr>
         <w:t>(</w:t>
       </w:r>
-      <w:proofErr w:type="spellStart"/>
       <w:r>
         <w:rPr>
           <w:i/>
@@ -5339,7 +5218,6 @@
         </w:rPr>
         <w:t>immuno</w:t>
       </w:r>
-      <w:proofErr w:type="spellEnd"/>
       <w:r>
         <w:rPr>
           <w:color w:val="1F4E79" w:themeColor="accent1" w:themeShade="80"/>
@@ -5361,7 +5239,6 @@
         </w:rPr>
         <w:t xml:space="preserve"> (</w:t>
       </w:r>
-      <w:proofErr w:type="spellStart"/>
       <w:r>
         <w:rPr>
           <w:i/>
@@ -5371,7 +5248,6 @@
         </w:rPr>
         <w:t>liver</w:t>
       </w:r>
-      <w:proofErr w:type="spellEnd"/>
       <w:r>
         <w:rPr>
           <w:color w:val="1F4E79" w:themeColor="accent1" w:themeShade="80"/>
@@ -5393,7 +5269,6 @@
         </w:rPr>
         <w:t xml:space="preserve"> (</w:t>
       </w:r>
-      <w:proofErr w:type="spellStart"/>
       <w:r>
         <w:rPr>
           <w:i/>
@@ -5403,7 +5278,6 @@
         </w:rPr>
         <w:t>mammo</w:t>
       </w:r>
-      <w:proofErr w:type="spellEnd"/>
       <w:r>
         <w:rPr>
           <w:color w:val="1F4E79" w:themeColor="accent1" w:themeShade="80"/>
@@ -5439,7 +5313,6 @@
         </w:rPr>
         <w:t>(</w:t>
       </w:r>
-      <w:proofErr w:type="spellStart"/>
       <w:r>
         <w:rPr>
           <w:i/>
@@ -5449,7 +5322,6 @@
         </w:rPr>
         <w:t>parkinsons</w:t>
       </w:r>
-      <w:proofErr w:type="spellEnd"/>
       <w:r>
         <w:rPr>
           <w:color w:val="1F4E79" w:themeColor="accent1" w:themeShade="80"/>
@@ -5462,39 +5334,7 @@
           <w:color w:val="1F4E79" w:themeColor="accent1" w:themeShade="80"/>
           <w:lang w:val="es-MX"/>
         </w:rPr>
-        <w:t xml:space="preserve">esperanza de vida </w:t>
-      </w:r>
-      <w:proofErr w:type="spellStart"/>
-      <w:r>
-        <w:rPr>
-          <w:color w:val="1F4E79" w:themeColor="accent1" w:themeShade="80"/>
-          <w:lang w:val="es-MX"/>
-        </w:rPr>
-        <w:t>post-cirujía</w:t>
-      </w:r>
-      <w:proofErr w:type="spellEnd"/>
-      <w:r>
-        <w:rPr>
-          <w:color w:val="1F4E79" w:themeColor="accent1" w:themeShade="80"/>
-          <w:lang w:val="es-MX"/>
-        </w:rPr>
-        <w:t xml:space="preserve"> en pacientes de </w:t>
-      </w:r>
-      <w:proofErr w:type="spellStart"/>
-      <w:r>
-        <w:rPr>
-          <w:color w:val="1F4E79" w:themeColor="accent1" w:themeShade="80"/>
-          <w:lang w:val="es-MX"/>
-        </w:rPr>
-        <w:t>cácer</w:t>
-      </w:r>
-      <w:proofErr w:type="spellEnd"/>
-      <w:r>
-        <w:rPr>
-          <w:color w:val="1F4E79" w:themeColor="accent1" w:themeShade="80"/>
-          <w:lang w:val="es-MX"/>
-        </w:rPr>
-        <w:t xml:space="preserve"> de pulmón después de cirugía torácica </w:t>
+        <w:t xml:space="preserve">esperanza de vida post-cirujía en pacientes de cácer de pulmón después de cirugía torácica </w:t>
       </w:r>
       <w:r>
         <w:rPr>
@@ -5503,7 +5343,6 @@
         </w:rPr>
         <w:t>(</w:t>
       </w:r>
-      <w:proofErr w:type="spellStart"/>
       <w:r>
         <w:rPr>
           <w:i/>
@@ -5513,7 +5352,6 @@
         </w:rPr>
         <w:t>thoracic</w:t>
       </w:r>
-      <w:proofErr w:type="spellEnd"/>
       <w:r>
         <w:rPr>
           <w:color w:val="1F4E79" w:themeColor="accent1" w:themeShade="80"/>
@@ -5535,7 +5373,6 @@
         </w:rPr>
         <w:t xml:space="preserve"> (</w:t>
       </w:r>
-      <w:proofErr w:type="spellStart"/>
       <w:r>
         <w:rPr>
           <w:i/>
@@ -5545,7 +5382,6 @@
         </w:rPr>
         <w:t>transfusion</w:t>
       </w:r>
-      <w:proofErr w:type="spellEnd"/>
       <w:r>
         <w:rPr>
           <w:color w:val="1F4E79" w:themeColor="accent1" w:themeShade="80"/>
@@ -5581,7 +5417,6 @@
         </w:rPr>
         <w:t>(</w:t>
       </w:r>
-      <w:proofErr w:type="spellStart"/>
       <w:r>
         <w:rPr>
           <w:i/>
@@ -5591,7 +5426,6 @@
         </w:rPr>
         <w:t>wpbc</w:t>
       </w:r>
-      <w:proofErr w:type="spellEnd"/>
       <w:r>
         <w:rPr>
           <w:color w:val="1F4E79" w:themeColor="accent1" w:themeShade="80"/>
@@ -5604,33 +5438,8 @@
           <w:color w:val="1F4E79" w:themeColor="accent1" w:themeShade="80"/>
           <w:lang w:val="es-MX"/>
         </w:rPr>
-        <w:t xml:space="preserve">Todos los </w:t>
-      </w:r>
-      <w:proofErr w:type="spellStart"/>
-      <w:r>
-        <w:rPr>
-          <w:color w:val="1F4E79" w:themeColor="accent1" w:themeShade="80"/>
-          <w:lang w:val="es-MX"/>
-        </w:rPr>
-        <w:t>datasets</w:t>
-      </w:r>
-      <w:proofErr w:type="spellEnd"/>
-      <w:r>
-        <w:rPr>
-          <w:color w:val="1F4E79" w:themeColor="accent1" w:themeShade="80"/>
-          <w:lang w:val="es-MX"/>
-        </w:rPr>
-        <w:t xml:space="preserve"> están públicamente disponibles en el repositorio de la UCI Machine Learning </w:t>
-      </w:r>
-      <w:proofErr w:type="spellStart"/>
-      <w:r>
-        <w:rPr>
-          <w:color w:val="1F4E79" w:themeColor="accent1" w:themeShade="80"/>
-          <w:lang w:val="es-MX"/>
-        </w:rPr>
-        <w:t>Repository</w:t>
-      </w:r>
-      <w:proofErr w:type="spellEnd"/>
+        <w:t>Todos los datasets están públicamente disponibles en el repositorio de la UCI Machine Learning Repository</w:t>
+      </w:r>
       <w:r>
         <w:rPr>
           <w:color w:val="1F4E79" w:themeColor="accent1" w:themeShade="80"/>
@@ -5721,86 +5530,116 @@
         <w:spacing w:line="240" w:lineRule="auto"/>
         <w:jc w:val="both"/>
         <w:rPr>
+          <w:rFonts w:ascii="Arial" w:hAnsi="Arial" w:cs="Arial"/>
+          <w:color w:val="1F4E79" w:themeColor="accent1" w:themeShade="80"/>
+          <w:sz w:val="22"/>
+        </w:rPr>
+      </w:pPr>
+      <w:r>
+        <w:rPr>
           <w:rFonts w:eastAsiaTheme="minorHAnsi"/>
           <w:sz w:val="24"/>
           <w:szCs w:val="24"/>
         </w:rPr>
-      </w:pPr>
+        <w:t>Diseñar y realizar experimentos para comparación de nuestros métodos contra los disponibles en la literatura.</w:t>
+      </w:r>
       <w:r>
         <w:rPr>
           <w:rFonts w:eastAsiaTheme="minorHAnsi"/>
           <w:sz w:val="24"/>
           <w:szCs w:val="24"/>
         </w:rPr>
-        <w:t>Diseñar y realizar experimentos para comparación de nuestros métodos contra los disponibles en la literatura.</w:t>
-      </w:r>
-      <w:r>
+        <w:t xml:space="preserve"> </w:t>
+      </w:r>
+      <w:r>
+        <w:rPr>
+          <w:rFonts w:ascii="Arial" w:hAnsi="Arial" w:cs="Arial"/>
+          <w:b/>
+          <w:bCs/>
+          <w:color w:val="1F4E79" w:themeColor="accent1" w:themeShade="80"/>
+          <w:sz w:val="22"/>
+        </w:rPr>
+        <w:t>Objetivo cumplido</w:t>
+      </w:r>
+      <w:r>
+        <w:rPr>
+          <w:rFonts w:ascii="Arial" w:hAnsi="Arial" w:cs="Arial"/>
+          <w:color w:val="1F4E79" w:themeColor="accent1" w:themeShade="80"/>
+          <w:sz w:val="22"/>
+        </w:rPr>
+        <w:t xml:space="preserve">. </w:t>
+      </w:r>
+      <w:r>
+        <w:rPr>
+          <w:rFonts w:ascii="Arial" w:hAnsi="Arial" w:cs="Arial"/>
+          <w:color w:val="1F4E79" w:themeColor="accent1" w:themeShade="80"/>
+          <w:sz w:val="22"/>
+        </w:rPr>
+        <w:t>El diseño experimental y comparación contra métodos de la literatura se describe en la sección 4</w:t>
+      </w:r>
+      <w:r>
+        <w:rPr>
+          <w:rFonts w:ascii="Arial" w:hAnsi="Arial" w:cs="Arial"/>
+          <w:color w:val="1F4E79" w:themeColor="accent1" w:themeShade="80"/>
+          <w:sz w:val="22"/>
+        </w:rPr>
+        <w:t xml:space="preserve"> del manuscrito </w:t>
+      </w:r>
+      <w:r>
+        <w:rPr>
+          <w:color w:val="1F4E79" w:themeColor="accent1" w:themeShade="80"/>
+          <w:sz w:val="22"/>
+          <w:szCs w:val="22"/>
+        </w:rPr>
+        <w:t>“</w:t>
+      </w:r>
+      <w:r>
+        <w:rPr>
+          <w:rFonts w:ascii="Arial" w:hAnsi="Arial" w:cs="Arial"/>
+          <w:b/>
+          <w:bCs/>
+          <w:color w:val="1F4E79" w:themeColor="accent1" w:themeShade="80"/>
+          <w:szCs w:val="22"/>
+        </w:rPr>
+        <w:t>Evidencia_1_manuscrito_enviado.pdf</w:t>
+      </w:r>
+      <w:r>
+        <w:rPr>
+          <w:rFonts w:ascii="Arial" w:hAnsi="Arial" w:cs="Arial"/>
+          <w:color w:val="1F4E79" w:themeColor="accent1" w:themeShade="80"/>
+          <w:szCs w:val="22"/>
+        </w:rPr>
+        <w:t>”</w:t>
+      </w:r>
+    </w:p>
+    <w:p>
+      <w:pPr>
+        <w:pStyle w:val="Prrafodelista"/>
+        <w:spacing w:line="240" w:lineRule="auto"/>
+        <w:ind w:left="360"/>
+        <w:jc w:val="both"/>
         <w:rPr>
           <w:rFonts w:eastAsiaTheme="minorHAnsi"/>
           <w:sz w:val="24"/>
           <w:szCs w:val="24"/>
         </w:rPr>
-        <w:t xml:space="preserve"> </w:t>
-      </w:r>
-      <w:r>
-        <w:rPr>
-          <w:rFonts w:ascii="Arial" w:hAnsi="Arial" w:cs="Arial"/>
-          <w:b/>
-          <w:bCs/>
-          <w:color w:val="1F4E79" w:themeColor="accent1" w:themeShade="80"/>
-          <w:sz w:val="22"/>
-        </w:rPr>
-        <w:t>Objetivo</w:t>
-      </w:r>
-      <w:r>
-        <w:rPr>
-          <w:rFonts w:ascii="Arial" w:hAnsi="Arial" w:cs="Arial"/>
-          <w:b/>
-          <w:bCs/>
-          <w:color w:val="1F4E79" w:themeColor="accent1" w:themeShade="80"/>
-          <w:sz w:val="22"/>
-        </w:rPr>
-        <w:t xml:space="preserve"> cumplid</w:t>
-      </w:r>
-      <w:r>
-        <w:rPr>
-          <w:rFonts w:ascii="Arial" w:hAnsi="Arial" w:cs="Arial"/>
-          <w:b/>
-          <w:bCs/>
-          <w:color w:val="1F4E79" w:themeColor="accent1" w:themeShade="80"/>
-          <w:sz w:val="22"/>
-        </w:rPr>
-        <w:t>o</w:t>
-      </w:r>
-      <w:r>
-        <w:rPr>
-          <w:rFonts w:ascii="Arial" w:hAnsi="Arial" w:cs="Arial"/>
-          <w:color w:val="1F4E79" w:themeColor="accent1" w:themeShade="80"/>
-          <w:sz w:val="22"/>
-        </w:rPr>
-        <w:t xml:space="preserve">. Las constancias de participación en el evento académico se encuentran en el documento “Evidencia </w:t>
-      </w:r>
-      <w:r>
-        <w:rPr>
-          <w:rFonts w:ascii="Arial" w:hAnsi="Arial" w:cs="Arial"/>
-          <w:color w:val="1F4E79" w:themeColor="accent1" w:themeShade="80"/>
-          <w:sz w:val="22"/>
-        </w:rPr>
-        <w:t>2</w:t>
-      </w:r>
-      <w:r>
-        <w:rPr>
-          <w:rFonts w:ascii="Arial" w:hAnsi="Arial" w:cs="Arial"/>
-          <w:color w:val="1F4E79" w:themeColor="accent1" w:themeShade="80"/>
-          <w:sz w:val="22"/>
-        </w:rPr>
-        <w:t>_constancias congreso.pdf”</w:t>
-      </w:r>
+      </w:pPr>
+      <w:hyperlink r:id="rId12" w:history="1">
+        <w:r>
+          <w:rPr>
+            <w:rStyle w:val="Hipervnculo"/>
+            <w:sz w:val="22"/>
+            <w:szCs w:val="22"/>
+          </w:rPr>
+          <w:t>https://github.com/padiernacarlos/CIIC-232-2019/blob/master/Evidencia_1_manuscrito_enviado.pdf</w:t>
+        </w:r>
+      </w:hyperlink>
     </w:p>
     <w:p>
       <w:pPr>
         <w:pStyle w:val="Prrafodelista"/>
         <w:spacing w:line="240" w:lineRule="auto"/>
+        <w:ind w:left="360"/>
         <w:jc w:val="both"/>
         <w:rPr>
           <w:rFonts w:eastAsiaTheme="minorHAnsi"/>
@@ -5819,19 +5658,126 @@
         <w:spacing w:line="240" w:lineRule="auto"/>
         <w:jc w:val="both"/>
         <w:rPr>
+          <w:rFonts w:ascii="Arial" w:hAnsi="Arial" w:cs="Arial"/>
+          <w:color w:val="1F4E79" w:themeColor="accent1" w:themeShade="80"/>
+          <w:sz w:val="22"/>
+        </w:rPr>
+      </w:pPr>
+      <w:r>
+        <w:rPr>
           <w:rFonts w:eastAsiaTheme="minorHAnsi"/>
           <w:sz w:val="24"/>
           <w:szCs w:val="24"/>
         </w:rPr>
-      </w:pPr>
+        <w:t>Evaluar los resultados experimentales obtenidos en el objetivo anterior y buscar puntos de optimización de las técnicas aplicadas.</w:t>
+      </w:r>
       <w:r>
         <w:rPr>
           <w:rFonts w:eastAsiaTheme="minorHAnsi"/>
           <w:sz w:val="24"/>
           <w:szCs w:val="24"/>
         </w:rPr>
-        <w:t>Evaluar los resultados experimentales obtenidos en el objetivo anterior y buscar puntos de optimización de las técnicas aplicadas.</w:t>
-      </w:r>
+        <w:t xml:space="preserve"> </w:t>
+      </w:r>
+      <w:r>
+        <w:rPr>
+          <w:rFonts w:ascii="Arial" w:hAnsi="Arial" w:cs="Arial"/>
+          <w:b/>
+          <w:bCs/>
+          <w:color w:val="1F4E79" w:themeColor="accent1" w:themeShade="80"/>
+          <w:sz w:val="22"/>
+        </w:rPr>
+        <w:t>Objetivo cumplido</w:t>
+      </w:r>
+      <w:r>
+        <w:rPr>
+          <w:rFonts w:ascii="Arial" w:hAnsi="Arial" w:cs="Arial"/>
+          <w:color w:val="1F4E79" w:themeColor="accent1" w:themeShade="80"/>
+          <w:sz w:val="22"/>
+        </w:rPr>
+        <w:t xml:space="preserve">. </w:t>
+      </w:r>
+      <w:r>
+        <w:rPr>
+          <w:rFonts w:ascii="Arial" w:hAnsi="Arial" w:cs="Arial"/>
+          <w:color w:val="1F4E79" w:themeColor="accent1" w:themeShade="80"/>
+          <w:sz w:val="22"/>
+        </w:rPr>
+        <w:t xml:space="preserve">Los resultados experimentales se describen en </w:t>
+      </w:r>
+      <w:r>
+        <w:rPr>
+          <w:rFonts w:ascii="Arial" w:hAnsi="Arial" w:cs="Arial"/>
+          <w:color w:val="1F4E79" w:themeColor="accent1" w:themeShade="80"/>
+          <w:sz w:val="22"/>
+        </w:rPr>
+        <w:t xml:space="preserve">contra métodos de la literatura se describe en la sección </w:t>
+      </w:r>
+      <w:r>
+        <w:rPr>
+          <w:rFonts w:ascii="Arial" w:hAnsi="Arial" w:cs="Arial"/>
+          <w:color w:val="1F4E79" w:themeColor="accent1" w:themeShade="80"/>
+          <w:sz w:val="22"/>
+        </w:rPr>
+        <w:t>Results and Discussion</w:t>
+      </w:r>
+      <w:r>
+        <w:rPr>
+          <w:rFonts w:ascii="Arial" w:hAnsi="Arial" w:cs="Arial"/>
+          <w:color w:val="1F4E79" w:themeColor="accent1" w:themeShade="80"/>
+          <w:sz w:val="22"/>
+        </w:rPr>
+        <w:t xml:space="preserve"> del manuscrito </w:t>
+      </w:r>
+      <w:r>
+        <w:rPr>
+          <w:color w:val="1F4E79" w:themeColor="accent1" w:themeShade="80"/>
+          <w:sz w:val="22"/>
+          <w:szCs w:val="22"/>
+        </w:rPr>
+        <w:t>“</w:t>
+      </w:r>
+      <w:r>
+        <w:rPr>
+          <w:rFonts w:ascii="Arial" w:hAnsi="Arial" w:cs="Arial"/>
+          <w:b/>
+          <w:bCs/>
+          <w:color w:val="1F4E79" w:themeColor="accent1" w:themeShade="80"/>
+          <w:szCs w:val="22"/>
+        </w:rPr>
+        <w:t>Evidencia_1_manuscrito_enviado.pdf</w:t>
+      </w:r>
+      <w:r>
+        <w:rPr>
+          <w:rFonts w:ascii="Arial" w:hAnsi="Arial" w:cs="Arial"/>
+          <w:color w:val="1F4E79" w:themeColor="accent1" w:themeShade="80"/>
+          <w:szCs w:val="22"/>
+        </w:rPr>
+        <w:t>”</w:t>
+      </w:r>
+    </w:p>
+    <w:p>
+      <w:pPr>
+        <w:pStyle w:val="Prrafodelista"/>
+        <w:spacing w:line="240" w:lineRule="auto"/>
+        <w:ind w:left="360"/>
+        <w:jc w:val="both"/>
+        <w:rPr>
+          <w:rFonts w:eastAsiaTheme="minorHAnsi"/>
+          <w:sz w:val="24"/>
+          <w:szCs w:val="24"/>
+        </w:rPr>
+      </w:pPr>
+      <w:hyperlink r:id="rId13" w:history="1">
+        <w:r>
+          <w:rPr>
+            <w:rStyle w:val="Hipervnculo"/>
+            <w:sz w:val="22"/>
+            <w:szCs w:val="22"/>
+          </w:rPr>
+          <w:t>https://github.com/padiernacarlos/CIIC-232-2019/blob/master/Evidencia_1_manuscrito_enviado.pdf</w:t>
+        </w:r>
+      </w:hyperlink>
     </w:p>
     <w:p>
       <w:pPr>
@@ -5855,19 +5801,110 @@
         <w:spacing w:line="240" w:lineRule="auto"/>
         <w:jc w:val="both"/>
         <w:rPr>
+          <w:rFonts w:ascii="Arial" w:hAnsi="Arial" w:cs="Arial"/>
+          <w:color w:val="1F4E79" w:themeColor="accent1" w:themeShade="80"/>
+          <w:sz w:val="22"/>
+        </w:rPr>
+      </w:pPr>
+      <w:r>
+        <w:rPr>
           <w:rFonts w:eastAsiaTheme="minorHAnsi"/>
           <w:sz w:val="24"/>
           <w:szCs w:val="24"/>
         </w:rPr>
-      </w:pPr>
+        <w:t>Desarrollar nuevos modelos computacionales que compitan o mejoren los disponibles en el estado del arte.</w:t>
+      </w:r>
       <w:r>
         <w:rPr>
           <w:rFonts w:eastAsiaTheme="minorHAnsi"/>
           <w:sz w:val="24"/>
           <w:szCs w:val="24"/>
         </w:rPr>
-        <w:t>Desarrollar nuevos modelos computacionales que compitan o mejoren los disponibles en el estado del arte.</w:t>
-      </w:r>
+        <w:t xml:space="preserve"> </w:t>
+      </w:r>
+      <w:r>
+        <w:rPr>
+          <w:rFonts w:ascii="Arial" w:hAnsi="Arial" w:cs="Arial"/>
+          <w:b/>
+          <w:bCs/>
+          <w:color w:val="1F4E79" w:themeColor="accent1" w:themeShade="80"/>
+          <w:sz w:val="22"/>
+        </w:rPr>
+        <w:t>Objetivo cumplido</w:t>
+      </w:r>
+      <w:r>
+        <w:rPr>
+          <w:rFonts w:ascii="Arial" w:hAnsi="Arial" w:cs="Arial"/>
+          <w:color w:val="1F4E79" w:themeColor="accent1" w:themeShade="80"/>
+          <w:sz w:val="22"/>
+        </w:rPr>
+        <w:t xml:space="preserve">. </w:t>
+      </w:r>
+      <w:r>
+        <w:rPr>
+          <w:rFonts w:ascii="Arial" w:hAnsi="Arial" w:cs="Arial"/>
+          <w:color w:val="1F4E79" w:themeColor="accent1" w:themeShade="80"/>
+          <w:sz w:val="22"/>
+        </w:rPr>
+        <w:t>Se desarrollaron métodos computacionales para realizar evolución de kernels de máquinas de soporte vectorial. La descripción de estos modelos se encuentra en la sección III. Smart Evolution of Kernels for SVMs dentro del</w:t>
+      </w:r>
+      <w:r>
+        <w:rPr>
+          <w:rFonts w:ascii="Arial" w:hAnsi="Arial" w:cs="Arial"/>
+          <w:color w:val="1F4E79" w:themeColor="accent1" w:themeShade="80"/>
+          <w:sz w:val="22"/>
+        </w:rPr>
+        <w:t xml:space="preserve"> manuscrito </w:t>
+      </w:r>
+      <w:r>
+        <w:rPr>
+          <w:color w:val="1F4E79" w:themeColor="accent1" w:themeShade="80"/>
+          <w:sz w:val="22"/>
+          <w:szCs w:val="22"/>
+        </w:rPr>
+        <w:t>“</w:t>
+      </w:r>
+      <w:r>
+        <w:rPr>
+          <w:rFonts w:ascii="Arial" w:hAnsi="Arial" w:cs="Arial"/>
+          <w:b/>
+          <w:bCs/>
+          <w:color w:val="1F4E79" w:themeColor="accent1" w:themeShade="80"/>
+          <w:szCs w:val="22"/>
+        </w:rPr>
+        <w:t>Evidencia_1_manuscrito_enviado.pdf</w:t>
+      </w:r>
+      <w:r>
+        <w:rPr>
+          <w:rFonts w:ascii="Arial" w:hAnsi="Arial" w:cs="Arial"/>
+          <w:color w:val="1F4E79" w:themeColor="accent1" w:themeShade="80"/>
+          <w:szCs w:val="22"/>
+        </w:rPr>
+        <w:t>”</w:t>
+      </w:r>
+    </w:p>
+    <w:p>
+      <w:pPr>
+        <w:pStyle w:val="Prrafodelista"/>
+        <w:spacing w:line="240" w:lineRule="auto"/>
+        <w:ind w:left="360"/>
+        <w:jc w:val="both"/>
+        <w:rPr>
+          <w:rFonts w:eastAsiaTheme="minorHAnsi"/>
+          <w:sz w:val="24"/>
+          <w:szCs w:val="24"/>
+        </w:rPr>
+      </w:pPr>
+      <w:hyperlink r:id="rId14" w:history="1">
+        <w:r>
+          <w:rPr>
+            <w:rStyle w:val="Hipervnculo"/>
+            <w:sz w:val="22"/>
+            <w:szCs w:val="22"/>
+          </w:rPr>
+          <w:t>https://github.com/padiernacarlos/CIIC-232-2019/blob/master/Evidencia_1_manuscrito_enviado.pdf</w:t>
+        </w:r>
+      </w:hyperlink>
     </w:p>
     <w:p>
       <w:pPr>
@@ -5948,7 +5985,41 @@
           <w:color w:val="1F4E79" w:themeColor="accent1" w:themeShade="80"/>
           <w:sz w:val="22"/>
         </w:rPr>
-        <w:t>. Las constancias de participación en el evento académico se encuentran en el documento “</w:t>
+        <w:t>. Las constancias de participación en evento</w:t>
+      </w:r>
+      <w:r>
+        <w:rPr>
+          <w:rFonts w:ascii="Arial" w:hAnsi="Arial" w:cs="Arial"/>
+          <w:color w:val="1F4E79" w:themeColor="accent1" w:themeShade="80"/>
+          <w:sz w:val="22"/>
+        </w:rPr>
+        <w:t>s</w:t>
+      </w:r>
+      <w:r>
+        <w:rPr>
+          <w:rFonts w:ascii="Arial" w:hAnsi="Arial" w:cs="Arial"/>
+          <w:color w:val="1F4E79" w:themeColor="accent1" w:themeShade="80"/>
+          <w:sz w:val="22"/>
+        </w:rPr>
+        <w:t xml:space="preserve"> académico</w:t>
+      </w:r>
+      <w:r>
+        <w:rPr>
+          <w:rFonts w:ascii="Arial" w:hAnsi="Arial" w:cs="Arial"/>
+          <w:color w:val="1F4E79" w:themeColor="accent1" w:themeShade="80"/>
+          <w:sz w:val="22"/>
+        </w:rPr>
+        <w:t>s</w:t>
+      </w:r>
+      <w:bookmarkStart w:id="1" w:name="_GoBack"/>
+      <w:bookmarkEnd w:id="1"/>
+      <w:r>
+        <w:rPr>
+          <w:rFonts w:ascii="Arial" w:hAnsi="Arial" w:cs="Arial"/>
+          <w:color w:val="1F4E79" w:themeColor="accent1" w:themeShade="80"/>
+          <w:sz w:val="22"/>
+        </w:rPr>
+        <w:t xml:space="preserve"> se encuentran en el documento “</w:t>
       </w:r>
       <w:r>
         <w:rPr>
@@ -6180,27 +6251,7 @@
           <w:sz w:val="22"/>
           <w:lang w:val="es-MX"/>
         </w:rPr>
-        <w:t xml:space="preserve">. El documento con la revisión del estado del arte se encuentra en el documento denominado “Evidencia </w:t>
-      </w:r>
-      <w:proofErr w:type="spellStart"/>
-      <w:r>
-        <w:rPr>
-          <w:rFonts w:ascii="Arial" w:hAnsi="Arial" w:cs="Arial"/>
-          <w:color w:val="1F4E79" w:themeColor="accent1" w:themeShade="80"/>
-          <w:sz w:val="22"/>
-          <w:lang w:val="es-MX"/>
-        </w:rPr>
-        <w:t>X_estado</w:t>
-      </w:r>
-      <w:proofErr w:type="spellEnd"/>
-      <w:r>
-        <w:rPr>
-          <w:rFonts w:ascii="Arial" w:hAnsi="Arial" w:cs="Arial"/>
-          <w:color w:val="1F4E79" w:themeColor="accent1" w:themeShade="80"/>
-          <w:sz w:val="22"/>
-          <w:lang w:val="es-MX"/>
-        </w:rPr>
-        <w:t xml:space="preserve"> del arte.pdf”</w:t>
+        <w:t>. El documento con la revisión del estado del arte se encuentra en el documento denominado “Evidencia X_estado del arte.pdf”</w:t>
       </w:r>
     </w:p>
     <w:p>
@@ -6251,27 +6302,7 @@
           <w:sz w:val="22"/>
           <w:lang w:val="es-MX"/>
         </w:rPr>
-        <w:t xml:space="preserve">. El reporte técnico se encuentra en el documento denominado “Evidencia </w:t>
-      </w:r>
-      <w:proofErr w:type="spellStart"/>
-      <w:r>
-        <w:rPr>
-          <w:rFonts w:ascii="Arial" w:hAnsi="Arial" w:cs="Arial"/>
-          <w:color w:val="1F4E79" w:themeColor="accent1" w:themeShade="80"/>
-          <w:sz w:val="22"/>
-          <w:lang w:val="es-MX"/>
-        </w:rPr>
-        <w:t>X_reporte</w:t>
-      </w:r>
-      <w:proofErr w:type="spellEnd"/>
-      <w:r>
-        <w:rPr>
-          <w:rFonts w:ascii="Arial" w:hAnsi="Arial" w:cs="Arial"/>
-          <w:color w:val="1F4E79" w:themeColor="accent1" w:themeShade="80"/>
-          <w:sz w:val="22"/>
-          <w:lang w:val="es-MX"/>
-        </w:rPr>
-        <w:t xml:space="preserve"> técnico.pdf”</w:t>
+        <w:t>. El reporte técnico se encuentra en el documento denominado “Evidencia X_reporte técnico.pdf”</w:t>
       </w:r>
     </w:p>
     <w:p>
@@ -6294,7 +6325,16 @@
           <w:sz w:val="22"/>
           <w:lang w:val="es-MX"/>
         </w:rPr>
-        <w:t>Un prototipo en software con los modelos computacionales desarrollados, el cual será transferible y accesible a la comunidad estudiantil y el profesorado de la Universidad de Guanajuato.</w:t>
+        <w:t xml:space="preserve">Un prototipo en software con los modelos computacionales desarrollados, el cual será transferible y accesible a la comunidad estudiantil y el profesorado de la Universidad de </w:t>
+      </w:r>
+      <w:r>
+        <w:rPr>
+          <w:rFonts w:ascii="Arial" w:hAnsi="Arial" w:cs="Arial"/>
+          <w:sz w:val="22"/>
+          <w:lang w:val="es-MX"/>
+        </w:rPr>
+        <w:lastRenderedPageBreak/>
+        <w:t>Guanajuato.</w:t>
       </w:r>
       <w:r>
         <w:rPr>
@@ -6322,17 +6362,7 @@
           <w:sz w:val="22"/>
           <w:lang w:val="es-MX"/>
         </w:rPr>
-        <w:t xml:space="preserve">. La interfaz gráfica del prototipo de software se describe en el documento denominado “Evidencia </w:t>
-      </w:r>
-      <w:proofErr w:type="spellStart"/>
-      <w:r>
-        <w:rPr>
-          <w:rFonts w:ascii="Arial" w:hAnsi="Arial" w:cs="Arial"/>
-          <w:color w:val="1F4E79" w:themeColor="accent1" w:themeShade="80"/>
-          <w:sz w:val="22"/>
-          <w:lang w:val="es-MX"/>
-        </w:rPr>
-        <w:t>X_interf</w:t>
+        <w:t>. La interfaz gráfica del prototipo de software se describe en el documento denominado “Evidencia X_interf</w:t>
       </w:r>
       <w:r>
         <w:rPr>
@@ -6350,17 +6380,7 @@
           <w:sz w:val="22"/>
           <w:lang w:val="es-MX"/>
         </w:rPr>
-        <w:t>z</w:t>
-      </w:r>
-      <w:proofErr w:type="spellEnd"/>
-      <w:r>
-        <w:rPr>
-          <w:rFonts w:ascii="Arial" w:hAnsi="Arial" w:cs="Arial"/>
-          <w:color w:val="1F4E79" w:themeColor="accent1" w:themeShade="80"/>
-          <w:sz w:val="22"/>
-          <w:lang w:val="es-MX"/>
-        </w:rPr>
-        <w:t xml:space="preserve"> gráfica.pdf”</w:t>
+        <w:t>z gráfica.pdf”</w:t>
       </w:r>
     </w:p>
     <w:p>
@@ -7215,6 +7235,7 @@
           <w:sz w:val="22"/>
           <w:lang w:val="es-ES"/>
         </w:rPr>
+        <w:lastRenderedPageBreak/>
         <w:t>Reporte Técnico</w:t>
       </w:r>
       <w:r>
@@ -7291,16 +7312,7 @@
           <w:sz w:val="22"/>
           <w:lang w:val="es-ES"/>
         </w:rPr>
-        <w:t xml:space="preserve">. Aplicación con interfaz gráfica que permita la ejecución y prueba de los métodos implementados a lo largo del proyecto. El prototipo será transferible y accesible </w:t>
-      </w:r>
-      <w:r>
-        <w:rPr>
-          <w:rFonts w:ascii="Arial" w:hAnsi="Arial" w:cs="Arial"/>
-          <w:sz w:val="22"/>
-          <w:lang w:val="es-ES"/>
-        </w:rPr>
-        <w:lastRenderedPageBreak/>
-        <w:t xml:space="preserve">a la comunidad UG. </w:t>
+        <w:t xml:space="preserve">. Aplicación con interfaz gráfica que permita la ejecución y prueba de los métodos implementados a lo largo del proyecto. El prototipo será transferible y accesible a la comunidad UG. </w:t>
       </w:r>
       <w:r>
         <w:rPr>
@@ -7465,8 +7477,8 @@
       </w:r>
     </w:p>
     <w:sectPr>
-      <w:headerReference w:type="default" r:id="rId10"/>
-      <w:footerReference w:type="default" r:id="rId11"/>
+      <w:headerReference w:type="default" r:id="rId15"/>
+      <w:footerReference w:type="default" r:id="rId16"/>
       <w:pgSz w:w="12240" w:h="15840"/>
       <w:pgMar w:top="0" w:right="1325" w:bottom="1440" w:left="1134" w:header="708" w:footer="737" w:gutter="0"/>
       <w:cols w:space="708"/>
@@ -9610,7 +9622,7 @@
 </file>
 
 <file path=customXml/itemProps1.xml><?xml version="1.0" encoding="utf-8"?>
-<ds:datastoreItem xmlns:ds="http://schemas.openxmlformats.org/officeDocument/2006/customXml" ds:itemID="{66F2BB04-42B6-4DDA-910A-0B9E3CA01EF1}">
+<ds:datastoreItem xmlns:ds="http://schemas.openxmlformats.org/officeDocument/2006/customXml" ds:itemID="{6C786F4E-A180-4D70-A148-3625EEBB6A51}">
   <ds:schemaRefs>
     <ds:schemaRef ds:uri="http://schemas.openxmlformats.org/officeDocument/2006/bibliography"/>
   </ds:schemaRefs>

--- a/Padierna Informe Técnico CIIC 2019 v6.docx
+++ b/Padierna Informe Técnico CIIC 2019 v6.docx
@@ -1118,7 +1118,103 @@
           <w:color w:val="1F4E79" w:themeColor="accent1" w:themeShade="80"/>
           <w:lang w:val="es-MX"/>
         </w:rPr>
-        <w:t xml:space="preserve"> Smart Evolution of Ensembled Kernels for Support Vector Machines (SEEKS) fue capaz de resolver 15 problemas de c</w:t>
+        <w:t xml:space="preserve"> Smart </w:t>
+      </w:r>
+      <w:proofErr w:type="spellStart"/>
+      <w:r>
+        <w:rPr>
+          <w:color w:val="1F4E79" w:themeColor="accent1" w:themeShade="80"/>
+          <w:lang w:val="es-MX"/>
+        </w:rPr>
+        <w:t>Evolution</w:t>
+      </w:r>
+      <w:proofErr w:type="spellEnd"/>
+      <w:r>
+        <w:rPr>
+          <w:color w:val="1F4E79" w:themeColor="accent1" w:themeShade="80"/>
+          <w:lang w:val="es-MX"/>
+        </w:rPr>
+        <w:t xml:space="preserve"> </w:t>
+      </w:r>
+      <w:proofErr w:type="spellStart"/>
+      <w:r>
+        <w:rPr>
+          <w:color w:val="1F4E79" w:themeColor="accent1" w:themeShade="80"/>
+          <w:lang w:val="es-MX"/>
+        </w:rPr>
+        <w:t>of</w:t>
+      </w:r>
+      <w:proofErr w:type="spellEnd"/>
+      <w:r>
+        <w:rPr>
+          <w:color w:val="1F4E79" w:themeColor="accent1" w:themeShade="80"/>
+          <w:lang w:val="es-MX"/>
+        </w:rPr>
+        <w:t xml:space="preserve"> </w:t>
+      </w:r>
+      <w:proofErr w:type="spellStart"/>
+      <w:r>
+        <w:rPr>
+          <w:color w:val="1F4E79" w:themeColor="accent1" w:themeShade="80"/>
+          <w:lang w:val="es-MX"/>
+        </w:rPr>
+        <w:t>Ensembled</w:t>
+      </w:r>
+      <w:proofErr w:type="spellEnd"/>
+      <w:r>
+        <w:rPr>
+          <w:color w:val="1F4E79" w:themeColor="accent1" w:themeShade="80"/>
+          <w:lang w:val="es-MX"/>
+        </w:rPr>
+        <w:t xml:space="preserve"> </w:t>
+      </w:r>
+      <w:proofErr w:type="spellStart"/>
+      <w:r>
+        <w:rPr>
+          <w:color w:val="1F4E79" w:themeColor="accent1" w:themeShade="80"/>
+          <w:lang w:val="es-MX"/>
+        </w:rPr>
+        <w:t>Kernels</w:t>
+      </w:r>
+      <w:proofErr w:type="spellEnd"/>
+      <w:r>
+        <w:rPr>
+          <w:color w:val="1F4E79" w:themeColor="accent1" w:themeShade="80"/>
+          <w:lang w:val="es-MX"/>
+        </w:rPr>
+        <w:t xml:space="preserve"> </w:t>
+      </w:r>
+      <w:proofErr w:type="spellStart"/>
+      <w:r>
+        <w:rPr>
+          <w:color w:val="1F4E79" w:themeColor="accent1" w:themeShade="80"/>
+          <w:lang w:val="es-MX"/>
+        </w:rPr>
+        <w:t>for</w:t>
+      </w:r>
+      <w:proofErr w:type="spellEnd"/>
+      <w:r>
+        <w:rPr>
+          <w:color w:val="1F4E79" w:themeColor="accent1" w:themeShade="80"/>
+          <w:lang w:val="es-MX"/>
+        </w:rPr>
+        <w:t xml:space="preserve"> </w:t>
+      </w:r>
+      <w:proofErr w:type="spellStart"/>
+      <w:r>
+        <w:rPr>
+          <w:color w:val="1F4E79" w:themeColor="accent1" w:themeShade="80"/>
+          <w:lang w:val="es-MX"/>
+        </w:rPr>
+        <w:t>Support</w:t>
+      </w:r>
+      <w:proofErr w:type="spellEnd"/>
+      <w:r>
+        <w:rPr>
+          <w:color w:val="1F4E79" w:themeColor="accent1" w:themeShade="80"/>
+          <w:lang w:val="es-MX"/>
+        </w:rPr>
+        <w:t xml:space="preserve"> Vector Machines (SEEKS) fue capaz de resolver 15 problemas de c</w:t>
       </w:r>
       <w:r>
         <w:rPr>
@@ -1923,11 +2019,19 @@
           <w:color w:val="1F4E79" w:themeColor="accent1" w:themeShade="80"/>
         </w:rPr>
       </w:pPr>
-      <w:r>
-        <w:rPr>
-          <w:color w:val="1F4E79" w:themeColor="accent1" w:themeShade="80"/>
-        </w:rPr>
-        <w:t xml:space="preserve">Tabla 1. </w:t>
+      <w:proofErr w:type="spellStart"/>
+      <w:r>
+        <w:rPr>
+          <w:color w:val="1F4E79" w:themeColor="accent1" w:themeShade="80"/>
+        </w:rPr>
+        <w:t>Tabla</w:t>
+      </w:r>
+      <w:proofErr w:type="spellEnd"/>
+      <w:r>
+        <w:rPr>
+          <w:color w:val="1F4E79" w:themeColor="accent1" w:themeShade="80"/>
+        </w:rPr>
+        <w:t xml:space="preserve"> 1. </w:t>
       </w:r>
       <w:r>
         <w:rPr>
@@ -2028,6 +2132,7 @@
                 <w:lang w:eastAsia="es-MX"/>
               </w:rPr>
             </w:pPr>
+            <w:proofErr w:type="spellStart"/>
             <w:r>
               <w:rPr>
                 <w:color w:val="1F4E79" w:themeColor="accent1" w:themeShade="80"/>
@@ -2035,8 +2140,29 @@
                 <w:szCs w:val="16"/>
                 <w:lang w:eastAsia="es-MX"/>
               </w:rPr>
-              <w:t>Etiqueta corta</w:t>
+              <w:t>Etiqueta</w:t>
             </w:r>
+            <w:proofErr w:type="spellEnd"/>
+            <w:r>
+              <w:rPr>
+                <w:color w:val="1F4E79" w:themeColor="accent1" w:themeShade="80"/>
+                <w:sz w:val="16"/>
+                <w:szCs w:val="16"/>
+                <w:lang w:eastAsia="es-MX"/>
+              </w:rPr>
+              <w:t xml:space="preserve"> </w:t>
+            </w:r>
+            <w:proofErr w:type="spellStart"/>
+            <w:r>
+              <w:rPr>
+                <w:color w:val="1F4E79" w:themeColor="accent1" w:themeShade="80"/>
+                <w:sz w:val="16"/>
+                <w:szCs w:val="16"/>
+                <w:lang w:eastAsia="es-MX"/>
+              </w:rPr>
+              <w:t>corta</w:t>
+            </w:r>
+            <w:proofErr w:type="spellEnd"/>
           </w:p>
           <w:p>
             <w:pPr>
@@ -2074,6 +2200,7 @@
                 <w:lang w:eastAsia="es-MX"/>
               </w:rPr>
             </w:pPr>
+            <w:proofErr w:type="spellStart"/>
             <w:r>
               <w:rPr>
                 <w:color w:val="1F4E79" w:themeColor="accent1" w:themeShade="80"/>
@@ -2081,7 +2208,47 @@
                 <w:szCs w:val="16"/>
                 <w:lang w:eastAsia="es-MX"/>
               </w:rPr>
-              <w:t>Casos Totales</w:t>
+              <w:t>Casos</w:t>
+            </w:r>
+            <w:proofErr w:type="spellEnd"/>
+            <w:r>
+              <w:rPr>
+                <w:color w:val="1F4E79" w:themeColor="accent1" w:themeShade="80"/>
+                <w:sz w:val="16"/>
+                <w:szCs w:val="16"/>
+                <w:lang w:eastAsia="es-MX"/>
+              </w:rPr>
+              <w:t xml:space="preserve"> </w:t>
+            </w:r>
+            <w:proofErr w:type="spellStart"/>
+            <w:r>
+              <w:rPr>
+                <w:color w:val="1F4E79" w:themeColor="accent1" w:themeShade="80"/>
+                <w:sz w:val="16"/>
+                <w:szCs w:val="16"/>
+                <w:lang w:eastAsia="es-MX"/>
+              </w:rPr>
+              <w:t>Totales</w:t>
+            </w:r>
+            <w:proofErr w:type="spellEnd"/>
+            <w:r>
+              <w:rPr>
+                <w:color w:val="1F4E79" w:themeColor="accent1" w:themeShade="80"/>
+                <w:sz w:val="16"/>
+                <w:szCs w:val="16"/>
+                <w:lang w:eastAsia="es-MX"/>
+              </w:rPr>
+              <w:t xml:space="preserve"> (</w:t>
+            </w:r>
+            <w:proofErr w:type="spellStart"/>
+            <w:r>
+              <w:rPr>
+                <w:color w:val="1F4E79" w:themeColor="accent1" w:themeShade="80"/>
+                <w:sz w:val="16"/>
+                <w:szCs w:val="16"/>
+                <w:lang w:eastAsia="es-MX"/>
+              </w:rPr>
+              <w:t>positiv</w:t>
             </w:r>
             <w:r>
               <w:rPr>
@@ -2090,7 +2257,27 @@
                 <w:szCs w:val="16"/>
                 <w:lang w:eastAsia="es-MX"/>
               </w:rPr>
-              <w:t xml:space="preserve"> (positiv</w:t>
+              <w:t>os</w:t>
+            </w:r>
+            <w:proofErr w:type="spellEnd"/>
+            <w:r>
+              <w:rPr>
+                <w:color w:val="1F4E79" w:themeColor="accent1" w:themeShade="80"/>
+                <w:sz w:val="16"/>
+                <w:szCs w:val="16"/>
+                <w:lang w:eastAsia="es-MX"/>
+              </w:rPr>
+              <w:t xml:space="preserve"> - </w:t>
+            </w:r>
+            <w:proofErr w:type="spellStart"/>
+            <w:r>
+              <w:rPr>
+                <w:color w:val="1F4E79" w:themeColor="accent1" w:themeShade="80"/>
+                <w:sz w:val="16"/>
+                <w:szCs w:val="16"/>
+                <w:lang w:eastAsia="es-MX"/>
+              </w:rPr>
+              <w:t>negativ</w:t>
             </w:r>
             <w:r>
               <w:rPr>
@@ -2101,24 +2288,7 @@
               </w:rPr>
               <w:t>os</w:t>
             </w:r>
-            <w:r>
-              <w:rPr>
-                <w:color w:val="1F4E79" w:themeColor="accent1" w:themeShade="80"/>
-                <w:sz w:val="16"/>
-                <w:szCs w:val="16"/>
-                <w:lang w:eastAsia="es-MX"/>
-              </w:rPr>
-              <w:t xml:space="preserve"> - negativ</w:t>
-            </w:r>
-            <w:r>
-              <w:rPr>
-                <w:color w:val="1F4E79" w:themeColor="accent1" w:themeShade="80"/>
-                <w:sz w:val="16"/>
-                <w:szCs w:val="16"/>
-                <w:lang w:eastAsia="es-MX"/>
-              </w:rPr>
-              <w:t>os</w:t>
-            </w:r>
+            <w:proofErr w:type="spellEnd"/>
             <w:r>
               <w:rPr>
                 <w:color w:val="1F4E79" w:themeColor="accent1" w:themeShade="80"/>
@@ -2196,7 +2366,27 @@
                 <w:szCs w:val="16"/>
                 <w:lang w:val="es-MX" w:eastAsia="es-MX"/>
               </w:rPr>
-              <w:t>Mejor exactitud en clasificación lograda con RBF o kernels múltiples</w:t>
+              <w:t xml:space="preserve">Mejor exactitud en clasificación lograda con RBF o </w:t>
+            </w:r>
+            <w:proofErr w:type="spellStart"/>
+            <w:r>
+              <w:rPr>
+                <w:color w:val="1F4E79" w:themeColor="accent1" w:themeShade="80"/>
+                <w:sz w:val="16"/>
+                <w:szCs w:val="16"/>
+                <w:lang w:val="es-MX" w:eastAsia="es-MX"/>
+              </w:rPr>
+              <w:t>kernels</w:t>
+            </w:r>
+            <w:proofErr w:type="spellEnd"/>
+            <w:r>
+              <w:rPr>
+                <w:color w:val="1F4E79" w:themeColor="accent1" w:themeShade="80"/>
+                <w:sz w:val="16"/>
+                <w:szCs w:val="16"/>
+                <w:lang w:val="es-MX" w:eastAsia="es-MX"/>
+              </w:rPr>
+              <w:t xml:space="preserve"> múltiples</w:t>
             </w:r>
           </w:p>
         </w:tc>
@@ -3337,6 +3527,7 @@
                 <w:lang w:eastAsia="es-MX"/>
               </w:rPr>
             </w:pPr>
+            <w:proofErr w:type="spellStart"/>
             <w:r>
               <w:rPr>
                 <w:color w:val="1F4E79" w:themeColor="accent1" w:themeShade="80"/>
@@ -3346,6 +3537,7 @@
               </w:rPr>
               <w:t>haberman</w:t>
             </w:r>
+            <w:proofErr w:type="spellEnd"/>
           </w:p>
         </w:tc>
         <w:tc>
@@ -3709,6 +3901,7 @@
                 <w:lang w:eastAsia="es-MX"/>
               </w:rPr>
             </w:pPr>
+            <w:proofErr w:type="spellStart"/>
             <w:r>
               <w:rPr>
                 <w:color w:val="1F4E79" w:themeColor="accent1" w:themeShade="80"/>
@@ -3718,6 +3911,7 @@
               </w:rPr>
               <w:t>immuno</w:t>
             </w:r>
+            <w:proofErr w:type="spellEnd"/>
           </w:p>
         </w:tc>
         <w:tc>
@@ -4057,6 +4251,7 @@
                 <w:lang w:eastAsia="es-MX"/>
               </w:rPr>
             </w:pPr>
+            <w:proofErr w:type="spellStart"/>
             <w:r>
               <w:rPr>
                 <w:color w:val="1F4E79" w:themeColor="accent1" w:themeShade="80"/>
@@ -4066,6 +4261,7 @@
               </w:rPr>
               <w:t>mammo</w:t>
             </w:r>
+            <w:proofErr w:type="spellEnd"/>
           </w:p>
         </w:tc>
         <w:tc>
@@ -4231,6 +4427,7 @@
                 <w:lang w:eastAsia="es-MX"/>
               </w:rPr>
             </w:pPr>
+            <w:proofErr w:type="spellStart"/>
             <w:r>
               <w:rPr>
                 <w:color w:val="1F4E79" w:themeColor="accent1" w:themeShade="80"/>
@@ -4240,6 +4437,7 @@
               </w:rPr>
               <w:t>parkinsons</w:t>
             </w:r>
+            <w:proofErr w:type="spellEnd"/>
           </w:p>
         </w:tc>
         <w:tc>
@@ -4759,6 +4957,7 @@
                 <w:lang w:eastAsia="es-MX"/>
               </w:rPr>
             </w:pPr>
+            <w:proofErr w:type="spellStart"/>
             <w:r>
               <w:rPr>
                 <w:color w:val="1F4E79" w:themeColor="accent1" w:themeShade="80"/>
@@ -4768,6 +4967,7 @@
               </w:rPr>
               <w:t>wpbc</w:t>
             </w:r>
+            <w:proofErr w:type="spellEnd"/>
           </w:p>
         </w:tc>
         <w:tc>
@@ -4911,7 +5111,23 @@
           <w:color w:val="1F4E79" w:themeColor="accent1" w:themeShade="80"/>
           <w:lang w:val="es-MX"/>
         </w:rPr>
-        <w:t>Los datasets descritos en la Tabla 1. (</w:t>
+        <w:t xml:space="preserve">Los </w:t>
+      </w:r>
+      <w:proofErr w:type="spellStart"/>
+      <w:r>
+        <w:rPr>
+          <w:color w:val="1F4E79" w:themeColor="accent1" w:themeShade="80"/>
+          <w:lang w:val="es-MX"/>
+        </w:rPr>
+        <w:t>datasets</w:t>
+      </w:r>
+      <w:proofErr w:type="spellEnd"/>
+      <w:r>
+        <w:rPr>
+          <w:color w:val="1F4E79" w:themeColor="accent1" w:themeShade="80"/>
+          <w:lang w:val="es-MX"/>
+        </w:rPr>
+        <w:t xml:space="preserve"> descritos en la Tabla 1. (</w:t>
       </w:r>
       <w:r>
         <w:rPr>
@@ -4941,6 +5157,7 @@
         </w:rPr>
         <w:t xml:space="preserve"> (</w:t>
       </w:r>
+      <w:proofErr w:type="spellStart"/>
       <w:r>
         <w:rPr>
           <w:i/>
@@ -4950,6 +5167,7 @@
         </w:rPr>
         <w:t>breast</w:t>
       </w:r>
+      <w:proofErr w:type="spellEnd"/>
       <w:r>
         <w:rPr>
           <w:color w:val="1F4E79" w:themeColor="accent1" w:themeShade="80"/>
@@ -4971,6 +5189,7 @@
         </w:rPr>
         <w:t xml:space="preserve"> (</w:t>
       </w:r>
+      <w:proofErr w:type="spellStart"/>
       <w:r>
         <w:rPr>
           <w:i/>
@@ -4980,6 +5199,7 @@
         </w:rPr>
         <w:t>chronic</w:t>
       </w:r>
+      <w:proofErr w:type="spellEnd"/>
       <w:r>
         <w:rPr>
           <w:color w:val="1F4E79" w:themeColor="accent1" w:themeShade="80"/>
@@ -5024,6 +5244,7 @@
         </w:rPr>
         <w:t>resultados de tratamiento de verrugas empleando crioterapia (</w:t>
       </w:r>
+      <w:proofErr w:type="spellStart"/>
       <w:r>
         <w:rPr>
           <w:i/>
@@ -5033,6 +5254,7 @@
         </w:rPr>
         <w:t>cryotherapy</w:t>
       </w:r>
+      <w:proofErr w:type="spellEnd"/>
       <w:r>
         <w:rPr>
           <w:color w:val="1F4E79" w:themeColor="accent1" w:themeShade="80"/>
@@ -5119,6 +5341,7 @@
         </w:rPr>
         <w:t xml:space="preserve"> (</w:t>
       </w:r>
+      <w:proofErr w:type="spellStart"/>
       <w:r>
         <w:rPr>
           <w:i/>
@@ -5128,6 +5351,7 @@
         </w:rPr>
         <w:t>fertility</w:t>
       </w:r>
+      <w:proofErr w:type="spellEnd"/>
       <w:r>
         <w:rPr>
           <w:color w:val="1F4E79" w:themeColor="accent1" w:themeShade="80"/>
@@ -5149,6 +5373,7 @@
         </w:rPr>
         <w:t xml:space="preserve"> (</w:t>
       </w:r>
+      <w:proofErr w:type="spellStart"/>
       <w:r>
         <w:rPr>
           <w:i/>
@@ -5158,6 +5383,7 @@
         </w:rPr>
         <w:t>haberman</w:t>
       </w:r>
+      <w:proofErr w:type="spellEnd"/>
       <w:r>
         <w:rPr>
           <w:color w:val="1F4E79" w:themeColor="accent1" w:themeShade="80"/>
@@ -5179,6 +5405,7 @@
         </w:rPr>
         <w:t>(</w:t>
       </w:r>
+      <w:proofErr w:type="spellStart"/>
       <w:r>
         <w:rPr>
           <w:i/>
@@ -5188,6 +5415,7 @@
         </w:rPr>
         <w:t>heart</w:t>
       </w:r>
+      <w:proofErr w:type="spellEnd"/>
       <w:r>
         <w:rPr>
           <w:color w:val="1F4E79" w:themeColor="accent1" w:themeShade="80"/>
@@ -5209,6 +5437,7 @@
         </w:rPr>
         <w:t>(</w:t>
       </w:r>
+      <w:proofErr w:type="spellStart"/>
       <w:r>
         <w:rPr>
           <w:i/>
@@ -5218,6 +5447,7 @@
         </w:rPr>
         <w:t>immuno</w:t>
       </w:r>
+      <w:proofErr w:type="spellEnd"/>
       <w:r>
         <w:rPr>
           <w:color w:val="1F4E79" w:themeColor="accent1" w:themeShade="80"/>
@@ -5239,6 +5469,7 @@
         </w:rPr>
         <w:t xml:space="preserve"> (</w:t>
       </w:r>
+      <w:proofErr w:type="spellStart"/>
       <w:r>
         <w:rPr>
           <w:i/>
@@ -5248,6 +5479,7 @@
         </w:rPr>
         <w:t>liver</w:t>
       </w:r>
+      <w:proofErr w:type="spellEnd"/>
       <w:r>
         <w:rPr>
           <w:color w:val="1F4E79" w:themeColor="accent1" w:themeShade="80"/>
@@ -5269,6 +5501,7 @@
         </w:rPr>
         <w:t xml:space="preserve"> (</w:t>
       </w:r>
+      <w:proofErr w:type="spellStart"/>
       <w:r>
         <w:rPr>
           <w:i/>
@@ -5278,6 +5511,7 @@
         </w:rPr>
         <w:t>mammo</w:t>
       </w:r>
+      <w:proofErr w:type="spellEnd"/>
       <w:r>
         <w:rPr>
           <w:color w:val="1F4E79" w:themeColor="accent1" w:themeShade="80"/>
@@ -5313,6 +5547,7 @@
         </w:rPr>
         <w:t>(</w:t>
       </w:r>
+      <w:proofErr w:type="spellStart"/>
       <w:r>
         <w:rPr>
           <w:i/>
@@ -5322,6 +5557,7 @@
         </w:rPr>
         <w:t>parkinsons</w:t>
       </w:r>
+      <w:proofErr w:type="spellEnd"/>
       <w:r>
         <w:rPr>
           <w:color w:val="1F4E79" w:themeColor="accent1" w:themeShade="80"/>
@@ -5334,7 +5570,39 @@
           <w:color w:val="1F4E79" w:themeColor="accent1" w:themeShade="80"/>
           <w:lang w:val="es-MX"/>
         </w:rPr>
-        <w:t xml:space="preserve">esperanza de vida post-cirujía en pacientes de cácer de pulmón después de cirugía torácica </w:t>
+        <w:t xml:space="preserve">esperanza de vida </w:t>
+      </w:r>
+      <w:proofErr w:type="spellStart"/>
+      <w:r>
+        <w:rPr>
+          <w:color w:val="1F4E79" w:themeColor="accent1" w:themeShade="80"/>
+          <w:lang w:val="es-MX"/>
+        </w:rPr>
+        <w:t>post-cirujía</w:t>
+      </w:r>
+      <w:proofErr w:type="spellEnd"/>
+      <w:r>
+        <w:rPr>
+          <w:color w:val="1F4E79" w:themeColor="accent1" w:themeShade="80"/>
+          <w:lang w:val="es-MX"/>
+        </w:rPr>
+        <w:t xml:space="preserve"> en pacientes de </w:t>
+      </w:r>
+      <w:proofErr w:type="spellStart"/>
+      <w:r>
+        <w:rPr>
+          <w:color w:val="1F4E79" w:themeColor="accent1" w:themeShade="80"/>
+          <w:lang w:val="es-MX"/>
+        </w:rPr>
+        <w:t>cácer</w:t>
+      </w:r>
+      <w:proofErr w:type="spellEnd"/>
+      <w:r>
+        <w:rPr>
+          <w:color w:val="1F4E79" w:themeColor="accent1" w:themeShade="80"/>
+          <w:lang w:val="es-MX"/>
+        </w:rPr>
+        <w:t xml:space="preserve"> de pulmón después de cirugía torácica </w:t>
       </w:r>
       <w:r>
         <w:rPr>
@@ -5343,6 +5611,7 @@
         </w:rPr>
         <w:t>(</w:t>
       </w:r>
+      <w:proofErr w:type="spellStart"/>
       <w:r>
         <w:rPr>
           <w:i/>
@@ -5352,6 +5621,7 @@
         </w:rPr>
         <w:t>thoracic</w:t>
       </w:r>
+      <w:proofErr w:type="spellEnd"/>
       <w:r>
         <w:rPr>
           <w:color w:val="1F4E79" w:themeColor="accent1" w:themeShade="80"/>
@@ -5373,6 +5643,7 @@
         </w:rPr>
         <w:t xml:space="preserve"> (</w:t>
       </w:r>
+      <w:proofErr w:type="spellStart"/>
       <w:r>
         <w:rPr>
           <w:i/>
@@ -5382,6 +5653,7 @@
         </w:rPr>
         <w:t>transfusion</w:t>
       </w:r>
+      <w:proofErr w:type="spellEnd"/>
       <w:r>
         <w:rPr>
           <w:color w:val="1F4E79" w:themeColor="accent1" w:themeShade="80"/>
@@ -5417,6 +5689,7 @@
         </w:rPr>
         <w:t>(</w:t>
       </w:r>
+      <w:proofErr w:type="spellStart"/>
       <w:r>
         <w:rPr>
           <w:i/>
@@ -5426,6 +5699,7 @@
         </w:rPr>
         <w:t>wpbc</w:t>
       </w:r>
+      <w:proofErr w:type="spellEnd"/>
       <w:r>
         <w:rPr>
           <w:color w:val="1F4E79" w:themeColor="accent1" w:themeShade="80"/>
@@ -5438,8 +5712,33 @@
           <w:color w:val="1F4E79" w:themeColor="accent1" w:themeShade="80"/>
           <w:lang w:val="es-MX"/>
         </w:rPr>
-        <w:t>Todos los datasets están públicamente disponibles en el repositorio de la UCI Machine Learning Repository</w:t>
-      </w:r>
+        <w:t xml:space="preserve">Todos los </w:t>
+      </w:r>
+      <w:proofErr w:type="spellStart"/>
+      <w:r>
+        <w:rPr>
+          <w:color w:val="1F4E79" w:themeColor="accent1" w:themeShade="80"/>
+          <w:lang w:val="es-MX"/>
+        </w:rPr>
+        <w:t>datasets</w:t>
+      </w:r>
+      <w:proofErr w:type="spellEnd"/>
+      <w:r>
+        <w:rPr>
+          <w:color w:val="1F4E79" w:themeColor="accent1" w:themeShade="80"/>
+          <w:lang w:val="es-MX"/>
+        </w:rPr>
+        <w:t xml:space="preserve"> están públicamente disponibles en el repositorio de la UCI Machine Learning </w:t>
+      </w:r>
+      <w:proofErr w:type="spellStart"/>
+      <w:r>
+        <w:rPr>
+          <w:color w:val="1F4E79" w:themeColor="accent1" w:themeShade="80"/>
+          <w:lang w:val="es-MX"/>
+        </w:rPr>
+        <w:t>Repository</w:t>
+      </w:r>
+      <w:proofErr w:type="spellEnd"/>
       <w:r>
         <w:rPr>
           <w:color w:val="1F4E79" w:themeColor="accent1" w:themeShade="80"/>
@@ -5703,24 +6002,84 @@
           <w:color w:val="1F4E79" w:themeColor="accent1" w:themeShade="80"/>
           <w:sz w:val="22"/>
         </w:rPr>
-        <w:t xml:space="preserve">Los resultados experimentales se describen en </w:t>
-      </w:r>
-      <w:r>
-        <w:rPr>
-          <w:rFonts w:ascii="Arial" w:hAnsi="Arial" w:cs="Arial"/>
-          <w:color w:val="1F4E79" w:themeColor="accent1" w:themeShade="80"/>
-          <w:sz w:val="22"/>
-        </w:rPr>
-        <w:t xml:space="preserve">contra métodos de la literatura se describe en la sección </w:t>
-      </w:r>
-      <w:r>
-        <w:rPr>
-          <w:rFonts w:ascii="Arial" w:hAnsi="Arial" w:cs="Arial"/>
-          <w:color w:val="1F4E79" w:themeColor="accent1" w:themeShade="80"/>
-          <w:sz w:val="22"/>
-        </w:rPr>
-        <w:t>Results and Discussion</w:t>
-      </w:r>
+        <w:t>Los resultados experimentales</w:t>
+      </w:r>
+      <w:r>
+        <w:rPr>
+          <w:rFonts w:ascii="Arial" w:hAnsi="Arial" w:cs="Arial"/>
+          <w:color w:val="1F4E79" w:themeColor="accent1" w:themeShade="80"/>
+          <w:sz w:val="22"/>
+        </w:rPr>
+        <w:t xml:space="preserve"> de los métodos desarrollados</w:t>
+      </w:r>
+      <w:r>
+        <w:rPr>
+          <w:rFonts w:ascii="Arial" w:hAnsi="Arial" w:cs="Arial"/>
+          <w:color w:val="1F4E79" w:themeColor="accent1" w:themeShade="80"/>
+          <w:sz w:val="22"/>
+        </w:rPr>
+        <w:t>,</w:t>
+      </w:r>
+      <w:r>
+        <w:rPr>
+          <w:rFonts w:ascii="Arial" w:hAnsi="Arial" w:cs="Arial"/>
+          <w:color w:val="1F4E79" w:themeColor="accent1" w:themeShade="80"/>
+          <w:sz w:val="22"/>
+        </w:rPr>
+        <w:t xml:space="preserve"> comparados </w:t>
+      </w:r>
+      <w:r>
+        <w:rPr>
+          <w:rFonts w:ascii="Arial" w:hAnsi="Arial" w:cs="Arial"/>
+          <w:color w:val="1F4E79" w:themeColor="accent1" w:themeShade="80"/>
+          <w:sz w:val="22"/>
+        </w:rPr>
+        <w:t>contra métodos de la literatura se describe</w:t>
+      </w:r>
+      <w:r>
+        <w:rPr>
+          <w:rFonts w:ascii="Arial" w:hAnsi="Arial" w:cs="Arial"/>
+          <w:color w:val="1F4E79" w:themeColor="accent1" w:themeShade="80"/>
+          <w:sz w:val="22"/>
+        </w:rPr>
+        <w:t>n</w:t>
+      </w:r>
+      <w:r>
+        <w:rPr>
+          <w:rFonts w:ascii="Arial" w:hAnsi="Arial" w:cs="Arial"/>
+          <w:color w:val="1F4E79" w:themeColor="accent1" w:themeShade="80"/>
+          <w:sz w:val="22"/>
+        </w:rPr>
+        <w:t xml:space="preserve"> en la sección </w:t>
+      </w:r>
+      <w:proofErr w:type="spellStart"/>
+      <w:r>
+        <w:rPr>
+          <w:rFonts w:ascii="Arial" w:hAnsi="Arial" w:cs="Arial"/>
+          <w:color w:val="1F4E79" w:themeColor="accent1" w:themeShade="80"/>
+          <w:sz w:val="22"/>
+        </w:rPr>
+        <w:t>Results</w:t>
+      </w:r>
+      <w:proofErr w:type="spellEnd"/>
+      <w:r>
+        <w:rPr>
+          <w:rFonts w:ascii="Arial" w:hAnsi="Arial" w:cs="Arial"/>
+          <w:color w:val="1F4E79" w:themeColor="accent1" w:themeShade="80"/>
+          <w:sz w:val="22"/>
+        </w:rPr>
+        <w:t xml:space="preserve"> and </w:t>
+      </w:r>
+      <w:proofErr w:type="spellStart"/>
+      <w:r>
+        <w:rPr>
+          <w:rFonts w:ascii="Arial" w:hAnsi="Arial" w:cs="Arial"/>
+          <w:color w:val="1F4E79" w:themeColor="accent1" w:themeShade="80"/>
+          <w:sz w:val="22"/>
+        </w:rPr>
+        <w:t>Discussion</w:t>
+      </w:r>
+      <w:proofErr w:type="spellEnd"/>
       <w:r>
         <w:rPr>
           <w:rFonts w:ascii="Arial" w:hAnsi="Arial" w:cs="Arial"/>
@@ -5846,7 +6205,115 @@
           <w:color w:val="1F4E79" w:themeColor="accent1" w:themeShade="80"/>
           <w:sz w:val="22"/>
         </w:rPr>
-        <w:t>Se desarrollaron métodos computacionales para realizar evolución de kernels de máquinas de soporte vectorial. La descripción de estos modelos se encuentra en la sección III. Smart Evolution of Kernels for SVMs dentro del</w:t>
+        <w:t xml:space="preserve">Se desarrollaron métodos computacionales para realizar evolución de </w:t>
+      </w:r>
+      <w:proofErr w:type="spellStart"/>
+      <w:r>
+        <w:rPr>
+          <w:rFonts w:ascii="Arial" w:hAnsi="Arial" w:cs="Arial"/>
+          <w:color w:val="1F4E79" w:themeColor="accent1" w:themeShade="80"/>
+          <w:sz w:val="22"/>
+        </w:rPr>
+        <w:t>kernels</w:t>
+      </w:r>
+      <w:proofErr w:type="spellEnd"/>
+      <w:r>
+        <w:rPr>
+          <w:rFonts w:ascii="Arial" w:hAnsi="Arial" w:cs="Arial"/>
+          <w:color w:val="1F4E79" w:themeColor="accent1" w:themeShade="80"/>
+          <w:sz w:val="22"/>
+        </w:rPr>
+        <w:t xml:space="preserve"> de máquinas de soporte vectorial. La descripción de estos modelos se encuentra en la sección III. Smart </w:t>
+      </w:r>
+      <w:proofErr w:type="spellStart"/>
+      <w:r>
+        <w:rPr>
+          <w:rFonts w:ascii="Arial" w:hAnsi="Arial" w:cs="Arial"/>
+          <w:color w:val="1F4E79" w:themeColor="accent1" w:themeShade="80"/>
+          <w:sz w:val="22"/>
+        </w:rPr>
+        <w:t>Evolution</w:t>
+      </w:r>
+      <w:proofErr w:type="spellEnd"/>
+      <w:r>
+        <w:rPr>
+          <w:rFonts w:ascii="Arial" w:hAnsi="Arial" w:cs="Arial"/>
+          <w:color w:val="1F4E79" w:themeColor="accent1" w:themeShade="80"/>
+          <w:sz w:val="22"/>
+        </w:rPr>
+        <w:t xml:space="preserve"> </w:t>
+      </w:r>
+      <w:proofErr w:type="spellStart"/>
+      <w:r>
+        <w:rPr>
+          <w:rFonts w:ascii="Arial" w:hAnsi="Arial" w:cs="Arial"/>
+          <w:color w:val="1F4E79" w:themeColor="accent1" w:themeShade="80"/>
+          <w:sz w:val="22"/>
+        </w:rPr>
+        <w:t>of</w:t>
+      </w:r>
+      <w:proofErr w:type="spellEnd"/>
+      <w:r>
+        <w:rPr>
+          <w:rFonts w:ascii="Arial" w:hAnsi="Arial" w:cs="Arial"/>
+          <w:color w:val="1F4E79" w:themeColor="accent1" w:themeShade="80"/>
+          <w:sz w:val="22"/>
+        </w:rPr>
+        <w:t xml:space="preserve"> </w:t>
+      </w:r>
+      <w:proofErr w:type="spellStart"/>
+      <w:r>
+        <w:rPr>
+          <w:rFonts w:ascii="Arial" w:hAnsi="Arial" w:cs="Arial"/>
+          <w:color w:val="1F4E79" w:themeColor="accent1" w:themeShade="80"/>
+          <w:sz w:val="22"/>
+        </w:rPr>
+        <w:t>Kernels</w:t>
+      </w:r>
+      <w:proofErr w:type="spellEnd"/>
+      <w:r>
+        <w:rPr>
+          <w:rFonts w:ascii="Arial" w:hAnsi="Arial" w:cs="Arial"/>
+          <w:color w:val="1F4E79" w:themeColor="accent1" w:themeShade="80"/>
+          <w:sz w:val="22"/>
+        </w:rPr>
+        <w:t xml:space="preserve"> </w:t>
+      </w:r>
+      <w:proofErr w:type="spellStart"/>
+      <w:r>
+        <w:rPr>
+          <w:rFonts w:ascii="Arial" w:hAnsi="Arial" w:cs="Arial"/>
+          <w:color w:val="1F4E79" w:themeColor="accent1" w:themeShade="80"/>
+          <w:sz w:val="22"/>
+        </w:rPr>
+        <w:t>for</w:t>
+      </w:r>
+      <w:proofErr w:type="spellEnd"/>
+      <w:r>
+        <w:rPr>
+          <w:rFonts w:ascii="Arial" w:hAnsi="Arial" w:cs="Arial"/>
+          <w:color w:val="1F4E79" w:themeColor="accent1" w:themeShade="80"/>
+          <w:sz w:val="22"/>
+        </w:rPr>
+        <w:t xml:space="preserve"> </w:t>
+      </w:r>
+      <w:proofErr w:type="spellStart"/>
+      <w:r>
+        <w:rPr>
+          <w:rFonts w:ascii="Arial" w:hAnsi="Arial" w:cs="Arial"/>
+          <w:color w:val="1F4E79" w:themeColor="accent1" w:themeShade="80"/>
+          <w:sz w:val="22"/>
+        </w:rPr>
+        <w:t>SVMs</w:t>
+      </w:r>
+      <w:proofErr w:type="spellEnd"/>
+      <w:r>
+        <w:rPr>
+          <w:rFonts w:ascii="Arial" w:hAnsi="Arial" w:cs="Arial"/>
+          <w:color w:val="1F4E79" w:themeColor="accent1" w:themeShade="80"/>
+          <w:sz w:val="22"/>
+        </w:rPr>
+        <w:t xml:space="preserve"> dentro del</w:t>
       </w:r>
       <w:r>
         <w:rPr>
@@ -5985,7 +6452,23 @@
           <w:color w:val="1F4E79" w:themeColor="accent1" w:themeShade="80"/>
           <w:sz w:val="22"/>
         </w:rPr>
-        <w:t>. Las constancias de participación en evento</w:t>
+        <w:t>.</w:t>
+      </w:r>
+      <w:r>
+        <w:rPr>
+          <w:rFonts w:ascii="Arial" w:hAnsi="Arial" w:cs="Arial"/>
+          <w:color w:val="1F4E79" w:themeColor="accent1" w:themeShade="80"/>
+          <w:sz w:val="22"/>
+        </w:rPr>
+        <w:t xml:space="preserve"> Se dictó una plática científica, una plática de divulgación y se presentó un póster en un evento local y otro internacional.</w:t>
+      </w:r>
+      <w:r>
+        <w:rPr>
+          <w:rFonts w:ascii="Arial" w:hAnsi="Arial" w:cs="Arial"/>
+          <w:color w:val="1F4E79" w:themeColor="accent1" w:themeShade="80"/>
+          <w:sz w:val="22"/>
+        </w:rPr>
+        <w:t xml:space="preserve"> Las constancias de participación en evento</w:t>
       </w:r>
       <w:r>
         <w:rPr>
@@ -6011,8 +6494,6 @@
         </w:rPr>
         <w:t>s</w:t>
       </w:r>
-      <w:bookmarkStart w:id="1" w:name="_GoBack"/>
-      <w:bookmarkEnd w:id="1"/>
       <w:r>
         <w:rPr>
           <w:rFonts w:ascii="Arial" w:hAnsi="Arial" w:cs="Arial"/>
@@ -6029,7 +6510,7 @@
           <w:color w:val="1F4E79" w:themeColor="accent1" w:themeShade="80"/>
           <w:sz w:val="22"/>
         </w:rPr>
-        <w:t xml:space="preserve">Evidencia </w:t>
+        <w:t>Evidencia</w:t>
       </w:r>
       <w:r>
         <w:rPr>
@@ -6039,7 +6520,7 @@
           <w:color w:val="1F4E79" w:themeColor="accent1" w:themeShade="80"/>
           <w:sz w:val="22"/>
         </w:rPr>
-        <w:t>2</w:t>
+        <w:t>_</w:t>
       </w:r>
       <w:r>
         <w:rPr>
@@ -6049,7 +6530,37 @@
           <w:color w:val="1F4E79" w:themeColor="accent1" w:themeShade="80"/>
           <w:sz w:val="22"/>
         </w:rPr>
-        <w:t>_constancias congreso.pdf</w:t>
+        <w:t>2</w:t>
+      </w:r>
+      <w:r>
+        <w:rPr>
+          <w:rFonts w:ascii="Arial" w:hAnsi="Arial" w:cs="Arial"/>
+          <w:b/>
+          <w:bCs/>
+          <w:color w:val="1F4E79" w:themeColor="accent1" w:themeShade="80"/>
+          <w:sz w:val="22"/>
+        </w:rPr>
+        <w:t>_constancias</w:t>
+      </w:r>
+      <w:r>
+        <w:rPr>
+          <w:rFonts w:ascii="Arial" w:hAnsi="Arial" w:cs="Arial"/>
+          <w:b/>
+          <w:bCs/>
+          <w:color w:val="1F4E79" w:themeColor="accent1" w:themeShade="80"/>
+          <w:sz w:val="22"/>
+        </w:rPr>
+        <w:t>_presentaciones</w:t>
+      </w:r>
+      <w:r>
+        <w:rPr>
+          <w:rFonts w:ascii="Arial" w:hAnsi="Arial" w:cs="Arial"/>
+          <w:b/>
+          <w:bCs/>
+          <w:color w:val="1F4E79" w:themeColor="accent1" w:themeShade="80"/>
+          <w:sz w:val="22"/>
+        </w:rPr>
+        <w:t>.pdf</w:t>
       </w:r>
       <w:r>
         <w:rPr>
@@ -6059,6 +6570,59 @@
         </w:rPr>
         <w:t>”</w:t>
       </w:r>
+      <w:r>
+        <w:rPr>
+          <w:rFonts w:ascii="Arial" w:hAnsi="Arial" w:cs="Arial"/>
+          <w:color w:val="1F4E79" w:themeColor="accent1" w:themeShade="80"/>
+          <w:sz w:val="22"/>
+        </w:rPr>
+        <w:t xml:space="preserve"> y pueden consultarse en:</w:t>
+      </w:r>
+    </w:p>
+    <w:p>
+      <w:pPr>
+        <w:pStyle w:val="Prrafodelista"/>
+        <w:spacing w:line="240" w:lineRule="auto"/>
+        <w:ind w:left="360"/>
+        <w:jc w:val="both"/>
+        <w:rPr>
+          <w:rFonts w:eastAsiaTheme="minorHAnsi"/>
+        </w:rPr>
+      </w:pPr>
+      <w:hyperlink r:id="rId15" w:history="1">
+        <w:r>
+          <w:rPr>
+            <w:rStyle w:val="Hipervnculo"/>
+            <w:rFonts w:eastAsiaTheme="minorHAnsi"/>
+          </w:rPr>
+          <w:t>https://github.com/padiernacarlos/CIIC-232-2019/blob/master/Eviden</w:t>
+        </w:r>
+        <w:r>
+          <w:rPr>
+            <w:rStyle w:val="Hipervnculo"/>
+            <w:rFonts w:eastAsiaTheme="minorHAnsi"/>
+          </w:rPr>
+          <w:t>c</w:t>
+        </w:r>
+        <w:r>
+          <w:rPr>
+            <w:rStyle w:val="Hipervnculo"/>
+            <w:rFonts w:eastAsiaTheme="minorHAnsi"/>
+          </w:rPr>
+          <w:t>ia_2_constancias_presentaciones.pdf</w:t>
+        </w:r>
+      </w:hyperlink>
+    </w:p>
+    <w:p>
+      <w:pPr>
+        <w:pStyle w:val="Prrafodelista"/>
+        <w:spacing w:line="240" w:lineRule="auto"/>
+        <w:ind w:left="360"/>
+        <w:jc w:val="both"/>
+        <w:rPr>
+          <w:rFonts w:eastAsiaTheme="minorHAnsi"/>
+        </w:rPr>
+      </w:pPr>
     </w:p>
     <w:p>
       <w:pPr>
@@ -6109,6 +6673,124 @@
           <w:lang w:val="es-MX"/>
         </w:rPr>
       </w:pPr>
+    </w:p>
+    <w:p>
+      <w:pPr>
+        <w:numPr>
+          <w:ilvl w:val="1"/>
+          <w:numId w:val="2"/>
+        </w:numPr>
+        <w:spacing w:after="160"/>
+        <w:jc w:val="both"/>
+        <w:rPr>
+          <w:rFonts w:ascii="Arial" w:hAnsi="Arial" w:cs="Arial"/>
+          <w:color w:val="1F4E79" w:themeColor="accent1" w:themeShade="80"/>
+          <w:sz w:val="22"/>
+          <w:lang w:val="es-MX"/>
+        </w:rPr>
+      </w:pPr>
+      <w:r>
+        <w:rPr>
+          <w:rFonts w:ascii="Arial" w:hAnsi="Arial" w:cs="Arial"/>
+          <w:sz w:val="22"/>
+          <w:lang w:val="es-MX"/>
+        </w:rPr>
+        <w:t>Un manuscrito sometido a revisión en una revista JCR describiendo los hallazgos principales de la investigación.</w:t>
+      </w:r>
+      <w:r>
+        <w:rPr>
+          <w:rFonts w:ascii="Arial" w:hAnsi="Arial" w:cs="Arial"/>
+          <w:sz w:val="22"/>
+          <w:lang w:val="es-MX"/>
+        </w:rPr>
+        <w:t xml:space="preserve"> </w:t>
+      </w:r>
+      <w:r>
+        <w:rPr>
+          <w:rFonts w:ascii="Arial" w:hAnsi="Arial" w:cs="Arial"/>
+          <w:b/>
+          <w:bCs/>
+          <w:color w:val="1F4E79" w:themeColor="accent1" w:themeShade="80"/>
+          <w:sz w:val="22"/>
+          <w:lang w:val="es-MX"/>
+        </w:rPr>
+        <w:t>Meta cumplida</w:t>
+      </w:r>
+      <w:r>
+        <w:rPr>
+          <w:rFonts w:ascii="Arial" w:hAnsi="Arial" w:cs="Arial"/>
+          <w:color w:val="1F4E79" w:themeColor="accent1" w:themeShade="80"/>
+          <w:sz w:val="22"/>
+          <w:lang w:val="es-MX"/>
+        </w:rPr>
+        <w:t xml:space="preserve">. El manuscrito enviado a revista se encuentra en el documento denominado </w:t>
+      </w:r>
+      <w:r>
+        <w:rPr>
+          <w:color w:val="1F4E79" w:themeColor="accent1" w:themeShade="80"/>
+          <w:sz w:val="22"/>
+          <w:szCs w:val="22"/>
+          <w:lang w:val="es-MX"/>
+        </w:rPr>
+        <w:t>“</w:t>
+      </w:r>
+      <w:r>
+        <w:rPr>
+          <w:rFonts w:ascii="Arial" w:hAnsi="Arial" w:cs="Arial"/>
+          <w:b/>
+          <w:bCs/>
+          <w:color w:val="1F4E79" w:themeColor="accent1" w:themeShade="80"/>
+          <w:sz w:val="20"/>
+          <w:szCs w:val="22"/>
+          <w:lang w:val="es-MX"/>
+        </w:rPr>
+        <w:t>Evidencia_1_manuscrito_enviado.pdf</w:t>
+      </w:r>
+      <w:r>
+        <w:rPr>
+          <w:rFonts w:ascii="Arial" w:hAnsi="Arial" w:cs="Arial"/>
+          <w:color w:val="1F4E79" w:themeColor="accent1" w:themeShade="80"/>
+          <w:sz w:val="20"/>
+          <w:szCs w:val="22"/>
+          <w:lang w:val="es-MX"/>
+        </w:rPr>
+        <w:t>”</w:t>
+      </w:r>
+      <w:r>
+        <w:rPr>
+          <w:rFonts w:ascii="Arial" w:hAnsi="Arial" w:cs="Arial"/>
+          <w:color w:val="1F4E79" w:themeColor="accent1" w:themeShade="80"/>
+          <w:sz w:val="20"/>
+          <w:szCs w:val="22"/>
+          <w:lang w:val="es-MX"/>
+        </w:rPr>
+        <w:t xml:space="preserve"> accesible en:</w:t>
+      </w:r>
+      <w:bookmarkStart w:id="1" w:name="_GoBack"/>
+      <w:bookmarkEnd w:id="1"/>
+    </w:p>
+    <w:p>
+      <w:pPr>
+        <w:pStyle w:val="Prrafodelista"/>
+        <w:spacing w:line="240" w:lineRule="auto"/>
+        <w:ind w:left="360"/>
+        <w:jc w:val="both"/>
+        <w:rPr>
+          <w:rFonts w:eastAsiaTheme="minorHAnsi"/>
+          <w:sz w:val="24"/>
+          <w:szCs w:val="24"/>
+        </w:rPr>
+      </w:pPr>
+      <w:hyperlink r:id="rId16" w:history="1">
+        <w:r>
+          <w:rPr>
+            <w:rStyle w:val="Hipervnculo"/>
+            <w:sz w:val="22"/>
+            <w:szCs w:val="22"/>
+          </w:rPr>
+          <w:t>https://github.com/padiernacarlos/CIIC-232-2019/blob/master/Evidencia_1_manuscrito_enviado.pdf</w:t>
+        </w:r>
+      </w:hyperlink>
     </w:p>
     <w:p>
       <w:pPr>
@@ -6130,7 +6812,7 @@
           <w:sz w:val="22"/>
           <w:lang w:val="es-MX"/>
         </w:rPr>
-        <w:t>Un manuscrito sometido a revisión en una revista JCR describiendo los hallazgos principales de la investigación.</w:t>
+        <w:t>Un documento describiendo la revisión del estado del arte que contenga al menos entre 50 y 100 artículos científicos sobre técnicas de inteligencia computacional aplicadas a la solución de problemas biomédicos en los últimos 5 años.</w:t>
       </w:r>
       <w:r>
         <w:rPr>
@@ -6158,49 +6840,27 @@
           <w:sz w:val="22"/>
           <w:lang w:val="es-MX"/>
         </w:rPr>
-        <w:t>. El manuscrito enviado a revista se encuentra en el documento denominado “</w:t>
-      </w:r>
-      <w:r>
-        <w:rPr>
-          <w:rFonts w:ascii="Arial" w:hAnsi="Arial" w:cs="Arial"/>
-          <w:b/>
-          <w:bCs/>
-          <w:color w:val="1F4E79" w:themeColor="accent1" w:themeShade="80"/>
-          <w:sz w:val="22"/>
-          <w:lang w:val="es-MX"/>
-        </w:rPr>
-        <w:t xml:space="preserve">Evidencia </w:t>
-      </w:r>
-      <w:r>
-        <w:rPr>
-          <w:rFonts w:ascii="Arial" w:hAnsi="Arial" w:cs="Arial"/>
-          <w:b/>
-          <w:bCs/>
-          <w:color w:val="1F4E79" w:themeColor="accent1" w:themeShade="80"/>
-          <w:sz w:val="22"/>
-          <w:lang w:val="es-MX"/>
-        </w:rPr>
-        <w:t>1</w:t>
-      </w:r>
-      <w:r>
-        <w:rPr>
-          <w:rFonts w:ascii="Arial" w:hAnsi="Arial" w:cs="Arial"/>
-          <w:b/>
-          <w:bCs/>
-          <w:color w:val="1F4E79" w:themeColor="accent1" w:themeShade="80"/>
-          <w:sz w:val="22"/>
-          <w:lang w:val="es-MX"/>
-        </w:rPr>
-        <w:t>_manuscrito.pdf</w:t>
-      </w:r>
-      <w:r>
-        <w:rPr>
-          <w:rFonts w:ascii="Arial" w:hAnsi="Arial" w:cs="Arial"/>
-          <w:color w:val="1F4E79" w:themeColor="accent1" w:themeShade="80"/>
-          <w:sz w:val="22"/>
-          <w:lang w:val="es-MX"/>
-        </w:rPr>
-        <w:t>”</w:t>
+        <w:t xml:space="preserve">. El documento con la revisión del estado del arte se encuentra en el documento denominado “Evidencia </w:t>
+      </w:r>
+      <w:proofErr w:type="spellStart"/>
+      <w:r>
+        <w:rPr>
+          <w:rFonts w:ascii="Arial" w:hAnsi="Arial" w:cs="Arial"/>
+          <w:color w:val="1F4E79" w:themeColor="accent1" w:themeShade="80"/>
+          <w:sz w:val="22"/>
+          <w:lang w:val="es-MX"/>
+        </w:rPr>
+        <w:t>X_estado</w:t>
+      </w:r>
+      <w:proofErr w:type="spellEnd"/>
+      <w:r>
+        <w:rPr>
+          <w:rFonts w:ascii="Arial" w:hAnsi="Arial" w:cs="Arial"/>
+          <w:color w:val="1F4E79" w:themeColor="accent1" w:themeShade="80"/>
+          <w:sz w:val="22"/>
+          <w:lang w:val="es-MX"/>
+        </w:rPr>
+        <w:t xml:space="preserve"> del arte.pdf”</w:t>
       </w:r>
     </w:p>
     <w:p>
@@ -6223,7 +6883,16 @@
           <w:sz w:val="22"/>
           <w:lang w:val="es-MX"/>
         </w:rPr>
-        <w:t>Un documento describiendo la revisión del estado del arte que contenga al menos entre 50 y 100 artículos científicos sobre técnicas de inteligencia computacional aplicadas a la solución de problemas biomédicos en los últimos 5 años.</w:t>
+        <w:t xml:space="preserve">Un reporte técnico describiendo la construcción de una base de conocimiento en el que se describa el tipo y cantidad de imágenes, bioseñales, bases de datos, artículos y software con </w:t>
+      </w:r>
+      <w:r>
+        <w:rPr>
+          <w:rFonts w:ascii="Arial" w:hAnsi="Arial" w:cs="Arial"/>
+          <w:sz w:val="22"/>
+          <w:lang w:val="es-MX"/>
+        </w:rPr>
+        <w:lastRenderedPageBreak/>
+        <w:t xml:space="preserve">que cuenta el CAIB. </w:t>
       </w:r>
       <w:r>
         <w:rPr>
@@ -6251,7 +6920,27 @@
           <w:sz w:val="22"/>
           <w:lang w:val="es-MX"/>
         </w:rPr>
-        <w:t>. El documento con la revisión del estado del arte se encuentra en el documento denominado “Evidencia X_estado del arte.pdf”</w:t>
+        <w:t xml:space="preserve">. El reporte técnico se encuentra en el documento denominado “Evidencia </w:t>
+      </w:r>
+      <w:proofErr w:type="spellStart"/>
+      <w:r>
+        <w:rPr>
+          <w:rFonts w:ascii="Arial" w:hAnsi="Arial" w:cs="Arial"/>
+          <w:color w:val="1F4E79" w:themeColor="accent1" w:themeShade="80"/>
+          <w:sz w:val="22"/>
+          <w:lang w:val="es-MX"/>
+        </w:rPr>
+        <w:t>X_reporte</w:t>
+      </w:r>
+      <w:proofErr w:type="spellEnd"/>
+      <w:r>
+        <w:rPr>
+          <w:rFonts w:ascii="Arial" w:hAnsi="Arial" w:cs="Arial"/>
+          <w:color w:val="1F4E79" w:themeColor="accent1" w:themeShade="80"/>
+          <w:sz w:val="22"/>
+          <w:lang w:val="es-MX"/>
+        </w:rPr>
+        <w:t xml:space="preserve"> técnico.pdf”</w:t>
       </w:r>
     </w:p>
     <w:p>
@@ -6274,7 +6963,7 @@
           <w:sz w:val="22"/>
           <w:lang w:val="es-MX"/>
         </w:rPr>
-        <w:t xml:space="preserve">Un reporte técnico describiendo la construcción de una base de conocimiento en el que se describa el tipo y cantidad de imágenes, bioseñales, bases de datos, artículos y software con que cuenta el CAIB. </w:t>
+        <w:t>Un prototipo en software con los modelos computacionales desarrollados, el cual será transferible y accesible a la comunidad estudiantil y el profesorado de la Universidad de Guanajuato.</w:t>
       </w:r>
       <w:r>
         <w:rPr>
@@ -6302,67 +6991,17 @@
           <w:sz w:val="22"/>
           <w:lang w:val="es-MX"/>
         </w:rPr>
-        <w:t>. El reporte técnico se encuentra en el documento denominado “Evidencia X_reporte técnico.pdf”</w:t>
-      </w:r>
-    </w:p>
-    <w:p>
-      <w:pPr>
-        <w:numPr>
-          <w:ilvl w:val="1"/>
-          <w:numId w:val="2"/>
-        </w:numPr>
-        <w:spacing w:after="160" w:line="259" w:lineRule="auto"/>
-        <w:jc w:val="both"/>
-        <w:rPr>
-          <w:rFonts w:ascii="Arial" w:hAnsi="Arial" w:cs="Arial"/>
-          <w:sz w:val="22"/>
-          <w:lang w:val="es-MX"/>
-        </w:rPr>
-      </w:pPr>
-      <w:r>
-        <w:rPr>
-          <w:rFonts w:ascii="Arial" w:hAnsi="Arial" w:cs="Arial"/>
-          <w:sz w:val="22"/>
-          <w:lang w:val="es-MX"/>
-        </w:rPr>
-        <w:t xml:space="preserve">Un prototipo en software con los modelos computacionales desarrollados, el cual será transferible y accesible a la comunidad estudiantil y el profesorado de la Universidad de </w:t>
-      </w:r>
-      <w:r>
-        <w:rPr>
-          <w:rFonts w:ascii="Arial" w:hAnsi="Arial" w:cs="Arial"/>
-          <w:sz w:val="22"/>
-          <w:lang w:val="es-MX"/>
-        </w:rPr>
-        <w:lastRenderedPageBreak/>
-        <w:t>Guanajuato.</w:t>
-      </w:r>
-      <w:r>
-        <w:rPr>
-          <w:rFonts w:ascii="Arial" w:hAnsi="Arial" w:cs="Arial"/>
-          <w:sz w:val="22"/>
-          <w:lang w:val="es-MX"/>
-        </w:rPr>
-        <w:t xml:space="preserve"> </w:t>
-      </w:r>
-      <w:r>
-        <w:rPr>
-          <w:rFonts w:ascii="Arial" w:hAnsi="Arial" w:cs="Arial"/>
-          <w:b/>
-          <w:bCs/>
-          <w:color w:val="1F4E79" w:themeColor="accent1" w:themeShade="80"/>
-          <w:sz w:val="22"/>
-          <w:lang w:val="es-MX"/>
-        </w:rPr>
-        <w:t>Meta cumplida</w:t>
-      </w:r>
-      <w:r>
-        <w:rPr>
-          <w:rFonts w:ascii="Arial" w:hAnsi="Arial" w:cs="Arial"/>
-          <w:color w:val="1F4E79" w:themeColor="accent1" w:themeShade="80"/>
-          <w:sz w:val="22"/>
-          <w:lang w:val="es-MX"/>
-        </w:rPr>
-        <w:t>. La interfaz gráfica del prototipo de software se describe en el documento denominado “Evidencia X_interf</w:t>
+        <w:t xml:space="preserve">. La interfaz gráfica del prototipo de software se describe en el documento denominado “Evidencia </w:t>
+      </w:r>
+      <w:proofErr w:type="spellStart"/>
+      <w:r>
+        <w:rPr>
+          <w:rFonts w:ascii="Arial" w:hAnsi="Arial" w:cs="Arial"/>
+          <w:color w:val="1F4E79" w:themeColor="accent1" w:themeShade="80"/>
+          <w:sz w:val="22"/>
+          <w:lang w:val="es-MX"/>
+        </w:rPr>
+        <w:t>X_interf</w:t>
       </w:r>
       <w:r>
         <w:rPr>
@@ -6380,7 +7019,17 @@
           <w:sz w:val="22"/>
           <w:lang w:val="es-MX"/>
         </w:rPr>
-        <w:t>z gráfica.pdf”</w:t>
+        <w:t>z</w:t>
+      </w:r>
+      <w:proofErr w:type="spellEnd"/>
+      <w:r>
+        <w:rPr>
+          <w:rFonts w:ascii="Arial" w:hAnsi="Arial" w:cs="Arial"/>
+          <w:color w:val="1F4E79" w:themeColor="accent1" w:themeShade="80"/>
+          <w:sz w:val="22"/>
+          <w:lang w:val="es-MX"/>
+        </w:rPr>
+        <w:t xml:space="preserve"> gráfica.pdf”</w:t>
       </w:r>
     </w:p>
     <w:p>
@@ -7114,6 +7763,7 @@
           <w:sz w:val="22"/>
           <w:lang w:val="es-ES"/>
         </w:rPr>
+        <w:lastRenderedPageBreak/>
         <w:t>Constancia de presentación en evento académico o científico</w:t>
       </w:r>
       <w:r>
@@ -7235,7 +7885,6 @@
           <w:sz w:val="22"/>
           <w:lang w:val="es-ES"/>
         </w:rPr>
-        <w:lastRenderedPageBreak/>
         <w:t>Reporte Técnico</w:t>
       </w:r>
       <w:r>
@@ -7477,8 +8126,8 @@
       </w:r>
     </w:p>
     <w:sectPr>
-      <w:headerReference w:type="default" r:id="rId15"/>
-      <w:footerReference w:type="default" r:id="rId16"/>
+      <w:headerReference w:type="default" r:id="rId17"/>
+      <w:footerReference w:type="default" r:id="rId18"/>
       <w:pgSz w:w="12240" w:h="15840"/>
       <w:pgMar w:top="0" w:right="1325" w:bottom="1440" w:left="1134" w:header="708" w:footer="737" w:gutter="0"/>
       <w:cols w:space="708"/>
@@ -9622,7 +10271,7 @@
 </file>
 
 <file path=customXml/itemProps1.xml><?xml version="1.0" encoding="utf-8"?>
-<ds:datastoreItem xmlns:ds="http://schemas.openxmlformats.org/officeDocument/2006/customXml" ds:itemID="{6C786F4E-A180-4D70-A148-3625EEBB6A51}">
+<ds:datastoreItem xmlns:ds="http://schemas.openxmlformats.org/officeDocument/2006/customXml" ds:itemID="{4A5FECBB-DE6F-4A49-9497-169A772519A7}">
   <ds:schemaRefs>
     <ds:schemaRef ds:uri="http://schemas.openxmlformats.org/officeDocument/2006/bibliography"/>
   </ds:schemaRefs>
